--- a/document/Test/ProfileControllerTestCase.docx
+++ b/document/Test/ProfileControllerTestCase.docx
@@ -313,10 +313,12 @@
         </w:tc>
       </w:tr>
       <w:tr>
+        <w:trPr>
+          <w:trHeight w:val="1171"/>
+        </w:trPr>
         <w:tc>
           <w:tcPr>
             <w:tcW w:w="360" w:type="pct"/>
-            <w:vMerge w:val="restart"/>
             <w:tcBorders>
               <w:top w:val="single" w:sz="4" w:space="0" w:color="auto"/>
               <w:left w:val="single" w:sz="4" w:space="0" w:color="auto"/>
@@ -347,7 +349,6 @@
         <w:tc>
           <w:tcPr>
             <w:tcW w:w="620" w:type="pct"/>
-            <w:vMerge w:val="restart"/>
             <w:tcBorders>
               <w:top w:val="single" w:sz="4" w:space="0" w:color="auto"/>
               <w:left w:val="single" w:sz="4" w:space="0" w:color="auto"/>
@@ -378,31 +379,30 @@
         <w:tc>
           <w:tcPr>
             <w:tcW w:w="1048" w:type="pct"/>
-            <w:vMerge w:val="restart"/>
-            <w:tcBorders>
-              <w:top w:val="single" w:sz="4" w:space="0" w:color="auto"/>
-              <w:left w:val="single" w:sz="4" w:space="0" w:color="auto"/>
-              <w:bottom w:val="single" w:sz="4" w:space="0" w:color="auto"/>
-              <w:right w:val="single" w:sz="4" w:space="0" w:color="auto"/>
-            </w:tcBorders>
-          </w:tcPr>
-          <w:p>
-            <w:pPr>
-              <w:rPr>
-                <w:rFonts w:asciiTheme="majorHAnsi" w:hAnsiTheme="majorHAnsi"/>
-                <w:sz w:val="18"/>
-                <w:szCs w:val="18"/>
-                <w:lang w:eastAsia="zh-CN"/>
-              </w:rPr>
-            </w:pPr>
-            <w:r>
-              <w:rPr>
-                <w:rFonts w:asciiTheme="majorHAnsi" w:hAnsiTheme="majorHAnsi"/>
-                <w:sz w:val="18"/>
-                <w:szCs w:val="18"/>
-                <w:lang w:eastAsia="zh-CN"/>
-              </w:rPr>
-              <w:t>In Account name click on “</w:t>
+            <w:tcBorders>
+              <w:top w:val="single" w:sz="4" w:space="0" w:color="auto"/>
+              <w:left w:val="single" w:sz="4" w:space="0" w:color="auto"/>
+              <w:bottom w:val="single" w:sz="4" w:space="0" w:color="auto"/>
+              <w:right w:val="single" w:sz="4" w:space="0" w:color="auto"/>
+            </w:tcBorders>
+          </w:tcPr>
+          <w:p>
+            <w:pPr>
+              <w:rPr>
+                <w:rFonts w:asciiTheme="majorHAnsi" w:hAnsiTheme="majorHAnsi"/>
+                <w:sz w:val="18"/>
+                <w:szCs w:val="18"/>
+                <w:lang w:eastAsia="zh-CN"/>
+              </w:rPr>
+            </w:pPr>
+            <w:r>
+              <w:rPr>
+                <w:rFonts w:asciiTheme="majorHAnsi" w:hAnsiTheme="majorHAnsi"/>
+                <w:sz w:val="18"/>
+                <w:szCs w:val="18"/>
+                <w:lang w:eastAsia="zh-CN"/>
+              </w:rPr>
+              <w:t>1. In Account name click on “</w:t>
             </w:r>
             <w:proofErr w:type="spellStart"/>
             <w:r>
@@ -449,31 +449,30 @@
         <w:tc>
           <w:tcPr>
             <w:tcW w:w="1047" w:type="pct"/>
-            <w:vMerge w:val="restart"/>
-            <w:tcBorders>
-              <w:top w:val="single" w:sz="4" w:space="0" w:color="auto"/>
-              <w:left w:val="single" w:sz="4" w:space="0" w:color="auto"/>
-              <w:bottom w:val="single" w:sz="4" w:space="0" w:color="auto"/>
-              <w:right w:val="single" w:sz="4" w:space="0" w:color="auto"/>
-            </w:tcBorders>
-          </w:tcPr>
-          <w:p>
-            <w:pPr>
-              <w:rPr>
-                <w:rFonts w:asciiTheme="majorHAnsi" w:hAnsiTheme="majorHAnsi"/>
-                <w:sz w:val="18"/>
-                <w:szCs w:val="18"/>
-                <w:lang w:eastAsia="zh-CN"/>
-              </w:rPr>
-            </w:pPr>
-            <w:r>
-              <w:rPr>
-                <w:rFonts w:asciiTheme="majorHAnsi" w:hAnsiTheme="majorHAnsi"/>
-                <w:sz w:val="18"/>
-                <w:szCs w:val="18"/>
-                <w:lang w:eastAsia="zh-CN"/>
-              </w:rPr>
-              <w:t xml:space="preserve">Show all profile with name, status, number view, date created, </w:t>
+            <w:tcBorders>
+              <w:top w:val="single" w:sz="4" w:space="0" w:color="auto"/>
+              <w:left w:val="single" w:sz="4" w:space="0" w:color="auto"/>
+              <w:bottom w:val="single" w:sz="4" w:space="0" w:color="auto"/>
+              <w:right w:val="single" w:sz="4" w:space="0" w:color="auto"/>
+            </w:tcBorders>
+          </w:tcPr>
+          <w:p>
+            <w:pPr>
+              <w:rPr>
+                <w:rFonts w:asciiTheme="majorHAnsi" w:hAnsiTheme="majorHAnsi"/>
+                <w:sz w:val="18"/>
+                <w:szCs w:val="18"/>
+                <w:lang w:eastAsia="zh-CN"/>
+              </w:rPr>
+            </w:pPr>
+            <w:r>
+              <w:rPr>
+                <w:rFonts w:asciiTheme="majorHAnsi" w:hAnsiTheme="majorHAnsi"/>
+                <w:sz w:val="18"/>
+                <w:szCs w:val="18"/>
+                <w:lang w:eastAsia="zh-CN"/>
+              </w:rPr>
+              <w:t xml:space="preserve">1. Show all profile with name, status, number view, date created, </w:t>
             </w:r>
             <w:proofErr w:type="gramStart"/>
             <w:r>
@@ -503,7 +502,6 @@
             <w:tcBorders>
               <w:top w:val="single" w:sz="4" w:space="0" w:color="auto"/>
               <w:left w:val="single" w:sz="4" w:space="0" w:color="auto"/>
-              <w:bottom w:val="single" w:sz="4" w:space="0" w:color="auto"/>
               <w:right w:val="single" w:sz="4" w:space="0" w:color="auto"/>
             </w:tcBorders>
           </w:tcPr>
@@ -533,7 +531,6 @@
             <w:tcBorders>
               <w:top w:val="single" w:sz="4" w:space="0" w:color="auto"/>
               <w:left w:val="single" w:sz="4" w:space="0" w:color="auto"/>
-              <w:bottom w:val="single" w:sz="4" w:space="0" w:color="auto"/>
               <w:right w:val="single" w:sz="4" w:space="0" w:color="auto"/>
             </w:tcBorders>
           </w:tcPr>
@@ -563,7 +560,6 @@
             <w:tcBorders>
               <w:top w:val="single" w:sz="4" w:space="0" w:color="auto"/>
               <w:left w:val="single" w:sz="4" w:space="0" w:color="auto"/>
-              <w:bottom w:val="single" w:sz="4" w:space="0" w:color="auto"/>
               <w:right w:val="single" w:sz="4" w:space="0" w:color="auto"/>
             </w:tcBorders>
           </w:tcPr>
@@ -593,189 +589,6 @@
             <w:tcBorders>
               <w:top w:val="single" w:sz="4" w:space="0" w:color="auto"/>
               <w:left w:val="single" w:sz="4" w:space="0" w:color="auto"/>
-              <w:bottom w:val="single" w:sz="4" w:space="0" w:color="auto"/>
-              <w:right w:val="single" w:sz="4" w:space="0" w:color="auto"/>
-            </w:tcBorders>
-          </w:tcPr>
-          <w:p>
-            <w:pPr>
-              <w:rPr>
-                <w:rFonts w:asciiTheme="majorHAnsi" w:hAnsiTheme="majorHAnsi"/>
-                <w:sz w:val="18"/>
-                <w:szCs w:val="18"/>
-                <w:lang w:eastAsia="zh-CN"/>
-              </w:rPr>
-            </w:pPr>
-          </w:p>
-        </w:tc>
-      </w:tr>
-      <w:tr>
-        <w:tc>
-          <w:tcPr>
-            <w:tcW w:w="0" w:type="auto"/>
-            <w:vMerge/>
-            <w:tcBorders>
-              <w:top w:val="single" w:sz="4" w:space="0" w:color="auto"/>
-              <w:left w:val="single" w:sz="4" w:space="0" w:color="auto"/>
-              <w:bottom w:val="single" w:sz="4" w:space="0" w:color="auto"/>
-              <w:right w:val="single" w:sz="4" w:space="0" w:color="auto"/>
-            </w:tcBorders>
-            <w:vAlign w:val="center"/>
-          </w:tcPr>
-          <w:p>
-            <w:pPr>
-              <w:spacing w:after="0" w:line="240" w:lineRule="auto"/>
-              <w:rPr>
-                <w:rFonts w:asciiTheme="majorHAnsi" w:hAnsiTheme="majorHAnsi"/>
-                <w:sz w:val="18"/>
-                <w:szCs w:val="18"/>
-                <w:lang w:eastAsia="zh-CN"/>
-              </w:rPr>
-            </w:pPr>
-          </w:p>
-        </w:tc>
-        <w:tc>
-          <w:tcPr>
-            <w:tcW w:w="0" w:type="auto"/>
-            <w:vMerge/>
-            <w:tcBorders>
-              <w:top w:val="single" w:sz="4" w:space="0" w:color="auto"/>
-              <w:left w:val="single" w:sz="4" w:space="0" w:color="auto"/>
-              <w:bottom w:val="single" w:sz="4" w:space="0" w:color="auto"/>
-              <w:right w:val="single" w:sz="4" w:space="0" w:color="auto"/>
-            </w:tcBorders>
-            <w:vAlign w:val="center"/>
-          </w:tcPr>
-          <w:p>
-            <w:pPr>
-              <w:spacing w:after="0" w:line="240" w:lineRule="auto"/>
-              <w:rPr>
-                <w:rFonts w:asciiTheme="majorHAnsi" w:hAnsiTheme="majorHAnsi"/>
-                <w:sz w:val="18"/>
-                <w:szCs w:val="18"/>
-                <w:lang w:eastAsia="zh-CN"/>
-              </w:rPr>
-            </w:pPr>
-          </w:p>
-        </w:tc>
-        <w:tc>
-          <w:tcPr>
-            <w:tcW w:w="0" w:type="auto"/>
-            <w:vMerge/>
-            <w:tcBorders>
-              <w:top w:val="single" w:sz="4" w:space="0" w:color="auto"/>
-              <w:left w:val="single" w:sz="4" w:space="0" w:color="auto"/>
-              <w:bottom w:val="single" w:sz="4" w:space="0" w:color="auto"/>
-              <w:right w:val="single" w:sz="4" w:space="0" w:color="auto"/>
-            </w:tcBorders>
-            <w:vAlign w:val="center"/>
-          </w:tcPr>
-          <w:p>
-            <w:pPr>
-              <w:spacing w:after="0" w:line="240" w:lineRule="auto"/>
-              <w:rPr>
-                <w:rFonts w:asciiTheme="majorHAnsi" w:hAnsiTheme="majorHAnsi"/>
-                <w:sz w:val="18"/>
-                <w:szCs w:val="18"/>
-                <w:lang w:eastAsia="zh-CN"/>
-              </w:rPr>
-            </w:pPr>
-          </w:p>
-        </w:tc>
-        <w:tc>
-          <w:tcPr>
-            <w:tcW w:w="0" w:type="auto"/>
-            <w:vMerge/>
-            <w:tcBorders>
-              <w:top w:val="single" w:sz="4" w:space="0" w:color="auto"/>
-              <w:left w:val="single" w:sz="4" w:space="0" w:color="auto"/>
-              <w:bottom w:val="single" w:sz="4" w:space="0" w:color="auto"/>
-              <w:right w:val="single" w:sz="4" w:space="0" w:color="auto"/>
-            </w:tcBorders>
-            <w:vAlign w:val="center"/>
-          </w:tcPr>
-          <w:p>
-            <w:pPr>
-              <w:spacing w:after="0" w:line="240" w:lineRule="auto"/>
-              <w:rPr>
-                <w:rFonts w:asciiTheme="majorHAnsi" w:hAnsiTheme="majorHAnsi"/>
-                <w:sz w:val="18"/>
-                <w:szCs w:val="18"/>
-                <w:lang w:eastAsia="zh-CN"/>
-              </w:rPr>
-            </w:pPr>
-          </w:p>
-        </w:tc>
-        <w:tc>
-          <w:tcPr>
-            <w:tcW w:w="596" w:type="pct"/>
-            <w:tcBorders>
-              <w:top w:val="single" w:sz="4" w:space="0" w:color="auto"/>
-              <w:left w:val="single" w:sz="4" w:space="0" w:color="auto"/>
-              <w:bottom w:val="single" w:sz="4" w:space="0" w:color="auto"/>
-              <w:right w:val="single" w:sz="4" w:space="0" w:color="auto"/>
-            </w:tcBorders>
-          </w:tcPr>
-          <w:p>
-            <w:pPr>
-              <w:rPr>
-                <w:rFonts w:asciiTheme="majorHAnsi" w:hAnsiTheme="majorHAnsi"/>
-                <w:sz w:val="18"/>
-                <w:szCs w:val="18"/>
-                <w:lang w:eastAsia="zh-CN"/>
-              </w:rPr>
-            </w:pPr>
-          </w:p>
-        </w:tc>
-        <w:tc>
-          <w:tcPr>
-            <w:tcW w:w="391" w:type="pct"/>
-            <w:tcBorders>
-              <w:top w:val="single" w:sz="4" w:space="0" w:color="auto"/>
-              <w:left w:val="single" w:sz="4" w:space="0" w:color="auto"/>
-              <w:bottom w:val="single" w:sz="4" w:space="0" w:color="auto"/>
-              <w:right w:val="single" w:sz="4" w:space="0" w:color="auto"/>
-            </w:tcBorders>
-          </w:tcPr>
-          <w:p>
-            <w:pPr>
-              <w:rPr>
-                <w:rFonts w:asciiTheme="majorHAnsi" w:hAnsiTheme="majorHAnsi"/>
-                <w:sz w:val="18"/>
-                <w:szCs w:val="18"/>
-                <w:lang w:eastAsia="zh-CN"/>
-              </w:rPr>
-            </w:pPr>
-          </w:p>
-        </w:tc>
-        <w:tc>
-          <w:tcPr>
-            <w:tcW w:w="621" w:type="pct"/>
-            <w:tcBorders>
-              <w:top w:val="single" w:sz="4" w:space="0" w:color="auto"/>
-              <w:left w:val="single" w:sz="4" w:space="0" w:color="auto"/>
-              <w:bottom w:val="single" w:sz="4" w:space="0" w:color="auto"/>
-              <w:right w:val="single" w:sz="4" w:space="0" w:color="auto"/>
-            </w:tcBorders>
-          </w:tcPr>
-          <w:p>
-            <w:pPr>
-              <w:rPr>
-                <w:rFonts w:asciiTheme="majorHAnsi" w:hAnsiTheme="majorHAnsi"/>
-                <w:sz w:val="18"/>
-                <w:szCs w:val="18"/>
-                <w:lang w:eastAsia="zh-CN"/>
-              </w:rPr>
-            </w:pPr>
-          </w:p>
-        </w:tc>
-        <w:tc>
-          <w:tcPr>
-            <w:tcW w:w="316" w:type="pct"/>
-            <w:tcBorders>
-              <w:top w:val="single" w:sz="4" w:space="0" w:color="auto"/>
-              <w:left w:val="single" w:sz="4" w:space="0" w:color="auto"/>
-              <w:bottom w:val="single" w:sz="4" w:space="0" w:color="auto"/>
               <w:right w:val="single" w:sz="4" w:space="0" w:color="auto"/>
             </w:tcBorders>
           </w:tcPr>
@@ -794,10 +607,7 @@
     </w:tbl>
     <w:p/>
     <w:p/>
-    <w:p>
-      <w:bookmarkStart w:id="0" w:name="_GoBack"/>
-      <w:bookmarkEnd w:id="0"/>
-    </w:p>
+    <w:p/>
     <w:p>
       <w:r>
         <w:t xml:space="preserve">Create Profile </w:t>
@@ -1109,10 +919,12 @@
         </w:tc>
       </w:tr>
       <w:tr>
+        <w:trPr>
+          <w:trHeight w:val="2299"/>
+        </w:trPr>
         <w:tc>
           <w:tcPr>
             <w:tcW w:w="360" w:type="pct"/>
-            <w:vMerge w:val="restart"/>
             <w:tcBorders>
               <w:top w:val="single" w:sz="4" w:space="0" w:color="auto"/>
               <w:left w:val="single" w:sz="4" w:space="0" w:color="auto"/>
@@ -1143,7 +955,6 @@
         <w:tc>
           <w:tcPr>
             <w:tcW w:w="620" w:type="pct"/>
-            <w:vMerge w:val="restart"/>
             <w:tcBorders>
               <w:top w:val="single" w:sz="4" w:space="0" w:color="auto"/>
               <w:left w:val="single" w:sz="4" w:space="0" w:color="auto"/>
@@ -1174,28 +985,31 @@
         <w:tc>
           <w:tcPr>
             <w:tcW w:w="1048" w:type="pct"/>
-            <w:vMerge w:val="restart"/>
-            <w:tcBorders>
-              <w:top w:val="single" w:sz="4" w:space="0" w:color="auto"/>
-              <w:left w:val="single" w:sz="4" w:space="0" w:color="auto"/>
-              <w:bottom w:val="single" w:sz="4" w:space="0" w:color="auto"/>
-              <w:right w:val="single" w:sz="4" w:space="0" w:color="auto"/>
-            </w:tcBorders>
-          </w:tcPr>
-          <w:p>
-            <w:pPr>
-              <w:pStyle w:val="ListParagraph"/>
-              <w:numPr>
-                <w:ilvl w:val="0"/>
-                <w:numId w:val="2"/>
-              </w:numPr>
-              <w:rPr>
-                <w:rFonts w:asciiTheme="majorHAnsi" w:hAnsiTheme="majorHAnsi"/>
-                <w:sz w:val="18"/>
-                <w:szCs w:val="18"/>
-                <w:lang w:eastAsia="zh-CN"/>
-              </w:rPr>
-            </w:pPr>
+            <w:tcBorders>
+              <w:top w:val="single" w:sz="4" w:space="0" w:color="auto"/>
+              <w:left w:val="single" w:sz="4" w:space="0" w:color="auto"/>
+              <w:bottom w:val="single" w:sz="4" w:space="0" w:color="auto"/>
+              <w:right w:val="single" w:sz="4" w:space="0" w:color="auto"/>
+            </w:tcBorders>
+          </w:tcPr>
+          <w:p>
+            <w:pPr>
+              <w:rPr>
+                <w:rFonts w:asciiTheme="majorHAnsi" w:hAnsiTheme="majorHAnsi"/>
+                <w:sz w:val="18"/>
+                <w:szCs w:val="18"/>
+                <w:lang w:eastAsia="zh-CN"/>
+              </w:rPr>
+            </w:pPr>
+            <w:r>
+              <w:rPr>
+                <w:rFonts w:asciiTheme="majorHAnsi" w:hAnsiTheme="majorHAnsi"/>
+                <w:sz w:val="18"/>
+                <w:szCs w:val="18"/>
+                <w:lang w:eastAsia="zh-CN"/>
+              </w:rPr>
+              <w:t xml:space="preserve">1. </w:t>
+            </w:r>
             <w:r>
               <w:rPr>
                 <w:rFonts w:asciiTheme="majorHAnsi" w:hAnsiTheme="majorHAnsi"/>
@@ -1268,18 +1082,22 @@
           </w:p>
           <w:p>
             <w:pPr>
-              <w:pStyle w:val="ListParagraph"/>
-              <w:numPr>
-                <w:ilvl w:val="0"/>
-                <w:numId w:val="2"/>
-              </w:numPr>
-              <w:rPr>
-                <w:rFonts w:asciiTheme="majorHAnsi" w:hAnsiTheme="majorHAnsi"/>
-                <w:sz w:val="18"/>
-                <w:szCs w:val="18"/>
-                <w:lang w:eastAsia="zh-CN"/>
-              </w:rPr>
-            </w:pPr>
+              <w:rPr>
+                <w:rFonts w:asciiTheme="majorHAnsi" w:hAnsiTheme="majorHAnsi"/>
+                <w:sz w:val="18"/>
+                <w:szCs w:val="18"/>
+                <w:lang w:eastAsia="zh-CN"/>
+              </w:rPr>
+            </w:pPr>
+            <w:r>
+              <w:rPr>
+                <w:rFonts w:asciiTheme="majorHAnsi" w:hAnsiTheme="majorHAnsi"/>
+                <w:sz w:val="18"/>
+                <w:szCs w:val="18"/>
+                <w:lang w:eastAsia="zh-CN"/>
+              </w:rPr>
+              <w:t xml:space="preserve">2. </w:t>
+            </w:r>
             <w:r>
               <w:rPr>
                 <w:rFonts w:asciiTheme="majorHAnsi" w:hAnsiTheme="majorHAnsi"/>
@@ -1303,18 +1121,22 @@
           </w:p>
           <w:p>
             <w:pPr>
-              <w:pStyle w:val="ListParagraph"/>
-              <w:numPr>
-                <w:ilvl w:val="0"/>
-                <w:numId w:val="2"/>
-              </w:numPr>
-              <w:rPr>
-                <w:rFonts w:asciiTheme="majorHAnsi" w:hAnsiTheme="majorHAnsi"/>
-                <w:sz w:val="18"/>
-                <w:szCs w:val="18"/>
-                <w:lang w:eastAsia="zh-CN"/>
-              </w:rPr>
-            </w:pPr>
+              <w:rPr>
+                <w:rFonts w:asciiTheme="majorHAnsi" w:hAnsiTheme="majorHAnsi"/>
+                <w:sz w:val="18"/>
+                <w:szCs w:val="18"/>
+                <w:lang w:eastAsia="zh-CN"/>
+              </w:rPr>
+            </w:pPr>
+            <w:r>
+              <w:rPr>
+                <w:rFonts w:asciiTheme="majorHAnsi" w:hAnsiTheme="majorHAnsi"/>
+                <w:sz w:val="18"/>
+                <w:szCs w:val="18"/>
+                <w:lang w:eastAsia="zh-CN"/>
+              </w:rPr>
+              <w:t>3.</w:t>
+            </w:r>
             <w:r>
               <w:rPr>
                 <w:rFonts w:asciiTheme="majorHAnsi" w:hAnsiTheme="majorHAnsi"/>
@@ -1369,31 +1191,30 @@
         <w:tc>
           <w:tcPr>
             <w:tcW w:w="1047" w:type="pct"/>
-            <w:vMerge w:val="restart"/>
-            <w:tcBorders>
-              <w:top w:val="single" w:sz="4" w:space="0" w:color="auto"/>
-              <w:left w:val="single" w:sz="4" w:space="0" w:color="auto"/>
-              <w:bottom w:val="single" w:sz="4" w:space="0" w:color="auto"/>
-              <w:right w:val="single" w:sz="4" w:space="0" w:color="auto"/>
-            </w:tcBorders>
-          </w:tcPr>
-          <w:p>
-            <w:pPr>
-              <w:rPr>
-                <w:rFonts w:asciiTheme="majorHAnsi" w:hAnsiTheme="majorHAnsi"/>
-                <w:sz w:val="18"/>
-                <w:szCs w:val="18"/>
-                <w:lang w:eastAsia="zh-CN"/>
-              </w:rPr>
-            </w:pPr>
-            <w:r>
-              <w:rPr>
-                <w:rFonts w:asciiTheme="majorHAnsi" w:hAnsiTheme="majorHAnsi"/>
-                <w:sz w:val="18"/>
-                <w:szCs w:val="18"/>
-                <w:lang w:eastAsia="zh-CN"/>
-              </w:rPr>
-              <w:t>After step 3, show message “</w:t>
+            <w:tcBorders>
+              <w:top w:val="single" w:sz="4" w:space="0" w:color="auto"/>
+              <w:left w:val="single" w:sz="4" w:space="0" w:color="auto"/>
+              <w:bottom w:val="single" w:sz="4" w:space="0" w:color="auto"/>
+              <w:right w:val="single" w:sz="4" w:space="0" w:color="auto"/>
+            </w:tcBorders>
+          </w:tcPr>
+          <w:p>
+            <w:pPr>
+              <w:rPr>
+                <w:rFonts w:asciiTheme="majorHAnsi" w:hAnsiTheme="majorHAnsi"/>
+                <w:sz w:val="18"/>
+                <w:szCs w:val="18"/>
+                <w:lang w:eastAsia="zh-CN"/>
+              </w:rPr>
+            </w:pPr>
+            <w:r>
+              <w:rPr>
+                <w:rFonts w:asciiTheme="majorHAnsi" w:hAnsiTheme="majorHAnsi"/>
+                <w:sz w:val="18"/>
+                <w:szCs w:val="18"/>
+                <w:lang w:eastAsia="zh-CN"/>
+              </w:rPr>
+              <w:t>3. Show message “</w:t>
             </w:r>
             <w:proofErr w:type="spellStart"/>
             <w:r>
@@ -1523,7 +1344,6 @@
             <w:tcBorders>
               <w:top w:val="single" w:sz="4" w:space="0" w:color="auto"/>
               <w:left w:val="single" w:sz="4" w:space="0" w:color="auto"/>
-              <w:bottom w:val="single" w:sz="4" w:space="0" w:color="auto"/>
               <w:right w:val="single" w:sz="4" w:space="0" w:color="auto"/>
             </w:tcBorders>
           </w:tcPr>
@@ -1553,7 +1373,6 @@
             <w:tcBorders>
               <w:top w:val="single" w:sz="4" w:space="0" w:color="auto"/>
               <w:left w:val="single" w:sz="4" w:space="0" w:color="auto"/>
-              <w:bottom w:val="single" w:sz="4" w:space="0" w:color="auto"/>
               <w:right w:val="single" w:sz="4" w:space="0" w:color="auto"/>
             </w:tcBorders>
           </w:tcPr>
@@ -1583,7 +1402,6 @@
             <w:tcBorders>
               <w:top w:val="single" w:sz="4" w:space="0" w:color="auto"/>
               <w:left w:val="single" w:sz="4" w:space="0" w:color="auto"/>
-              <w:bottom w:val="single" w:sz="4" w:space="0" w:color="auto"/>
               <w:right w:val="single" w:sz="4" w:space="0" w:color="auto"/>
             </w:tcBorders>
           </w:tcPr>
@@ -1613,189 +1431,6 @@
             <w:tcBorders>
               <w:top w:val="single" w:sz="4" w:space="0" w:color="auto"/>
               <w:left w:val="single" w:sz="4" w:space="0" w:color="auto"/>
-              <w:bottom w:val="single" w:sz="4" w:space="0" w:color="auto"/>
-              <w:right w:val="single" w:sz="4" w:space="0" w:color="auto"/>
-            </w:tcBorders>
-          </w:tcPr>
-          <w:p>
-            <w:pPr>
-              <w:rPr>
-                <w:rFonts w:asciiTheme="majorHAnsi" w:hAnsiTheme="majorHAnsi"/>
-                <w:sz w:val="18"/>
-                <w:szCs w:val="18"/>
-                <w:lang w:eastAsia="zh-CN"/>
-              </w:rPr>
-            </w:pPr>
-          </w:p>
-        </w:tc>
-      </w:tr>
-      <w:tr>
-        <w:tc>
-          <w:tcPr>
-            <w:tcW w:w="0" w:type="auto"/>
-            <w:vMerge/>
-            <w:tcBorders>
-              <w:top w:val="single" w:sz="4" w:space="0" w:color="auto"/>
-              <w:left w:val="single" w:sz="4" w:space="0" w:color="auto"/>
-              <w:bottom w:val="single" w:sz="4" w:space="0" w:color="auto"/>
-              <w:right w:val="single" w:sz="4" w:space="0" w:color="auto"/>
-            </w:tcBorders>
-            <w:vAlign w:val="center"/>
-          </w:tcPr>
-          <w:p>
-            <w:pPr>
-              <w:spacing w:after="0" w:line="240" w:lineRule="auto"/>
-              <w:rPr>
-                <w:rFonts w:asciiTheme="majorHAnsi" w:hAnsiTheme="majorHAnsi"/>
-                <w:sz w:val="18"/>
-                <w:szCs w:val="18"/>
-                <w:lang w:eastAsia="zh-CN"/>
-              </w:rPr>
-            </w:pPr>
-          </w:p>
-        </w:tc>
-        <w:tc>
-          <w:tcPr>
-            <w:tcW w:w="0" w:type="auto"/>
-            <w:vMerge/>
-            <w:tcBorders>
-              <w:top w:val="single" w:sz="4" w:space="0" w:color="auto"/>
-              <w:left w:val="single" w:sz="4" w:space="0" w:color="auto"/>
-              <w:bottom w:val="single" w:sz="4" w:space="0" w:color="auto"/>
-              <w:right w:val="single" w:sz="4" w:space="0" w:color="auto"/>
-            </w:tcBorders>
-            <w:vAlign w:val="center"/>
-          </w:tcPr>
-          <w:p>
-            <w:pPr>
-              <w:spacing w:after="0" w:line="240" w:lineRule="auto"/>
-              <w:rPr>
-                <w:rFonts w:asciiTheme="majorHAnsi" w:hAnsiTheme="majorHAnsi"/>
-                <w:sz w:val="18"/>
-                <w:szCs w:val="18"/>
-                <w:lang w:eastAsia="zh-CN"/>
-              </w:rPr>
-            </w:pPr>
-          </w:p>
-        </w:tc>
-        <w:tc>
-          <w:tcPr>
-            <w:tcW w:w="0" w:type="auto"/>
-            <w:vMerge/>
-            <w:tcBorders>
-              <w:top w:val="single" w:sz="4" w:space="0" w:color="auto"/>
-              <w:left w:val="single" w:sz="4" w:space="0" w:color="auto"/>
-              <w:bottom w:val="single" w:sz="4" w:space="0" w:color="auto"/>
-              <w:right w:val="single" w:sz="4" w:space="0" w:color="auto"/>
-            </w:tcBorders>
-            <w:vAlign w:val="center"/>
-          </w:tcPr>
-          <w:p>
-            <w:pPr>
-              <w:spacing w:after="0" w:line="240" w:lineRule="auto"/>
-              <w:rPr>
-                <w:rFonts w:asciiTheme="majorHAnsi" w:hAnsiTheme="majorHAnsi"/>
-                <w:sz w:val="18"/>
-                <w:szCs w:val="18"/>
-                <w:lang w:eastAsia="zh-CN"/>
-              </w:rPr>
-            </w:pPr>
-          </w:p>
-        </w:tc>
-        <w:tc>
-          <w:tcPr>
-            <w:tcW w:w="0" w:type="auto"/>
-            <w:vMerge/>
-            <w:tcBorders>
-              <w:top w:val="single" w:sz="4" w:space="0" w:color="auto"/>
-              <w:left w:val="single" w:sz="4" w:space="0" w:color="auto"/>
-              <w:bottom w:val="single" w:sz="4" w:space="0" w:color="auto"/>
-              <w:right w:val="single" w:sz="4" w:space="0" w:color="auto"/>
-            </w:tcBorders>
-            <w:vAlign w:val="center"/>
-          </w:tcPr>
-          <w:p>
-            <w:pPr>
-              <w:spacing w:after="0" w:line="240" w:lineRule="auto"/>
-              <w:rPr>
-                <w:rFonts w:asciiTheme="majorHAnsi" w:hAnsiTheme="majorHAnsi"/>
-                <w:sz w:val="18"/>
-                <w:szCs w:val="18"/>
-                <w:lang w:eastAsia="zh-CN"/>
-              </w:rPr>
-            </w:pPr>
-          </w:p>
-        </w:tc>
-        <w:tc>
-          <w:tcPr>
-            <w:tcW w:w="596" w:type="pct"/>
-            <w:tcBorders>
-              <w:top w:val="single" w:sz="4" w:space="0" w:color="auto"/>
-              <w:left w:val="single" w:sz="4" w:space="0" w:color="auto"/>
-              <w:bottom w:val="single" w:sz="4" w:space="0" w:color="auto"/>
-              <w:right w:val="single" w:sz="4" w:space="0" w:color="auto"/>
-            </w:tcBorders>
-          </w:tcPr>
-          <w:p>
-            <w:pPr>
-              <w:rPr>
-                <w:rFonts w:asciiTheme="majorHAnsi" w:hAnsiTheme="majorHAnsi"/>
-                <w:sz w:val="18"/>
-                <w:szCs w:val="18"/>
-                <w:lang w:eastAsia="zh-CN"/>
-              </w:rPr>
-            </w:pPr>
-          </w:p>
-        </w:tc>
-        <w:tc>
-          <w:tcPr>
-            <w:tcW w:w="391" w:type="pct"/>
-            <w:tcBorders>
-              <w:top w:val="single" w:sz="4" w:space="0" w:color="auto"/>
-              <w:left w:val="single" w:sz="4" w:space="0" w:color="auto"/>
-              <w:bottom w:val="single" w:sz="4" w:space="0" w:color="auto"/>
-              <w:right w:val="single" w:sz="4" w:space="0" w:color="auto"/>
-            </w:tcBorders>
-          </w:tcPr>
-          <w:p>
-            <w:pPr>
-              <w:rPr>
-                <w:rFonts w:asciiTheme="majorHAnsi" w:hAnsiTheme="majorHAnsi"/>
-                <w:sz w:val="18"/>
-                <w:szCs w:val="18"/>
-                <w:lang w:eastAsia="zh-CN"/>
-              </w:rPr>
-            </w:pPr>
-          </w:p>
-        </w:tc>
-        <w:tc>
-          <w:tcPr>
-            <w:tcW w:w="621" w:type="pct"/>
-            <w:tcBorders>
-              <w:top w:val="single" w:sz="4" w:space="0" w:color="auto"/>
-              <w:left w:val="single" w:sz="4" w:space="0" w:color="auto"/>
-              <w:bottom w:val="single" w:sz="4" w:space="0" w:color="auto"/>
-              <w:right w:val="single" w:sz="4" w:space="0" w:color="auto"/>
-            </w:tcBorders>
-          </w:tcPr>
-          <w:p>
-            <w:pPr>
-              <w:rPr>
-                <w:rFonts w:asciiTheme="majorHAnsi" w:hAnsiTheme="majorHAnsi"/>
-                <w:sz w:val="18"/>
-                <w:szCs w:val="18"/>
-                <w:lang w:eastAsia="zh-CN"/>
-              </w:rPr>
-            </w:pPr>
-          </w:p>
-        </w:tc>
-        <w:tc>
-          <w:tcPr>
-            <w:tcW w:w="316" w:type="pct"/>
-            <w:tcBorders>
-              <w:top w:val="single" w:sz="4" w:space="0" w:color="auto"/>
-              <w:left w:val="single" w:sz="4" w:space="0" w:color="auto"/>
-              <w:bottom w:val="single" w:sz="4" w:space="0" w:color="auto"/>
               <w:right w:val="single" w:sz="4" w:space="0" w:color="auto"/>
             </w:tcBorders>
           </w:tcPr>
@@ -1813,28 +1448,28 @@
       </w:tr>
       <w:tr>
         <w:trPr>
-          <w:trHeight w:val="968"/>
+          <w:trHeight w:val="1946"/>
         </w:trPr>
         <w:tc>
           <w:tcPr>
             <w:tcW w:w="360" w:type="pct"/>
-            <w:vMerge w:val="restart"/>
-            <w:tcBorders>
-              <w:top w:val="single" w:sz="4" w:space="0" w:color="auto"/>
-              <w:left w:val="single" w:sz="4" w:space="0" w:color="auto"/>
-              <w:bottom w:val="single" w:sz="4" w:space="0" w:color="auto"/>
-              <w:right w:val="single" w:sz="4" w:space="0" w:color="auto"/>
-            </w:tcBorders>
-          </w:tcPr>
-          <w:p>
-            <w:pPr>
-              <w:rPr>
-                <w:rFonts w:asciiTheme="majorHAnsi" w:hAnsiTheme="majorHAnsi"/>
-                <w:sz w:val="18"/>
-                <w:szCs w:val="18"/>
-                <w:lang w:eastAsia="zh-CN"/>
-              </w:rPr>
-            </w:pPr>
+            <w:tcBorders>
+              <w:top w:val="single" w:sz="4" w:space="0" w:color="auto"/>
+              <w:left w:val="single" w:sz="4" w:space="0" w:color="auto"/>
+              <w:bottom w:val="single" w:sz="4" w:space="0" w:color="auto"/>
+              <w:right w:val="single" w:sz="4" w:space="0" w:color="auto"/>
+            </w:tcBorders>
+          </w:tcPr>
+          <w:p>
+            <w:pPr>
+              <w:rPr>
+                <w:rFonts w:asciiTheme="majorHAnsi" w:hAnsiTheme="majorHAnsi"/>
+                <w:sz w:val="18"/>
+                <w:szCs w:val="18"/>
+                <w:lang w:eastAsia="zh-CN"/>
+              </w:rPr>
+            </w:pPr>
+            <w:bookmarkStart w:id="0" w:name="_GoBack" w:colFirst="7" w:colLast="7"/>
             <w:r>
               <w:rPr>
                 <w:rFonts w:asciiTheme="majorHAnsi" w:hAnsiTheme="majorHAnsi"/>
@@ -1849,7 +1484,6 @@
         <w:tc>
           <w:tcPr>
             <w:tcW w:w="620" w:type="pct"/>
-            <w:vMerge w:val="restart"/>
             <w:tcBorders>
               <w:top w:val="single" w:sz="4" w:space="0" w:color="auto"/>
               <w:left w:val="single" w:sz="4" w:space="0" w:color="auto"/>
@@ -1880,28 +1514,31 @@
         <w:tc>
           <w:tcPr>
             <w:tcW w:w="1048" w:type="pct"/>
-            <w:vMerge w:val="restart"/>
-            <w:tcBorders>
-              <w:top w:val="single" w:sz="4" w:space="0" w:color="auto"/>
-              <w:left w:val="single" w:sz="4" w:space="0" w:color="auto"/>
-              <w:bottom w:val="single" w:sz="4" w:space="0" w:color="auto"/>
-              <w:right w:val="single" w:sz="4" w:space="0" w:color="auto"/>
-            </w:tcBorders>
-          </w:tcPr>
-          <w:p>
-            <w:pPr>
-              <w:pStyle w:val="ListParagraph"/>
-              <w:numPr>
-                <w:ilvl w:val="0"/>
-                <w:numId w:val="3"/>
-              </w:numPr>
-              <w:rPr>
-                <w:rFonts w:asciiTheme="majorHAnsi" w:hAnsiTheme="majorHAnsi"/>
-                <w:sz w:val="18"/>
-                <w:szCs w:val="18"/>
-                <w:lang w:eastAsia="zh-CN"/>
-              </w:rPr>
-            </w:pPr>
+            <w:tcBorders>
+              <w:top w:val="single" w:sz="4" w:space="0" w:color="auto"/>
+              <w:left w:val="single" w:sz="4" w:space="0" w:color="auto"/>
+              <w:bottom w:val="single" w:sz="4" w:space="0" w:color="auto"/>
+              <w:right w:val="single" w:sz="4" w:space="0" w:color="auto"/>
+            </w:tcBorders>
+          </w:tcPr>
+          <w:p>
+            <w:pPr>
+              <w:rPr>
+                <w:rFonts w:asciiTheme="majorHAnsi" w:hAnsiTheme="majorHAnsi"/>
+                <w:sz w:val="18"/>
+                <w:szCs w:val="18"/>
+                <w:lang w:eastAsia="zh-CN"/>
+              </w:rPr>
+            </w:pPr>
+            <w:r>
+              <w:rPr>
+                <w:rFonts w:asciiTheme="majorHAnsi" w:hAnsiTheme="majorHAnsi"/>
+                <w:sz w:val="18"/>
+                <w:szCs w:val="18"/>
+                <w:lang w:eastAsia="zh-CN"/>
+              </w:rPr>
+              <w:t xml:space="preserve">1. </w:t>
+            </w:r>
             <w:r>
               <w:rPr>
                 <w:rFonts w:asciiTheme="majorHAnsi" w:hAnsiTheme="majorHAnsi"/>
@@ -1994,18 +1631,22 @@
           </w:p>
           <w:p>
             <w:pPr>
-              <w:pStyle w:val="ListParagraph"/>
-              <w:numPr>
-                <w:ilvl w:val="0"/>
-                <w:numId w:val="3"/>
-              </w:numPr>
-              <w:rPr>
-                <w:rFonts w:asciiTheme="majorHAnsi" w:hAnsiTheme="majorHAnsi"/>
-                <w:sz w:val="18"/>
-                <w:szCs w:val="18"/>
-                <w:lang w:eastAsia="zh-CN"/>
-              </w:rPr>
-            </w:pPr>
+              <w:rPr>
+                <w:rFonts w:asciiTheme="majorHAnsi" w:hAnsiTheme="majorHAnsi"/>
+                <w:sz w:val="18"/>
+                <w:szCs w:val="18"/>
+                <w:lang w:eastAsia="zh-CN"/>
+              </w:rPr>
+            </w:pPr>
+            <w:r>
+              <w:rPr>
+                <w:rFonts w:asciiTheme="majorHAnsi" w:hAnsiTheme="majorHAnsi"/>
+                <w:sz w:val="18"/>
+                <w:szCs w:val="18"/>
+                <w:lang w:eastAsia="zh-CN"/>
+              </w:rPr>
+              <w:t xml:space="preserve">2. </w:t>
+            </w:r>
             <w:r>
               <w:rPr>
                 <w:rFonts w:asciiTheme="majorHAnsi" w:hAnsiTheme="majorHAnsi"/>
@@ -2018,18 +1659,22 @@
           </w:p>
           <w:p>
             <w:pPr>
-              <w:pStyle w:val="ListParagraph"/>
-              <w:numPr>
-                <w:ilvl w:val="0"/>
-                <w:numId w:val="3"/>
-              </w:numPr>
-              <w:rPr>
-                <w:rFonts w:asciiTheme="majorHAnsi" w:hAnsiTheme="majorHAnsi"/>
-                <w:sz w:val="18"/>
-                <w:szCs w:val="18"/>
-                <w:lang w:eastAsia="zh-CN"/>
-              </w:rPr>
-            </w:pPr>
+              <w:rPr>
+                <w:rFonts w:asciiTheme="majorHAnsi" w:hAnsiTheme="majorHAnsi"/>
+                <w:sz w:val="18"/>
+                <w:szCs w:val="18"/>
+                <w:lang w:eastAsia="zh-CN"/>
+              </w:rPr>
+            </w:pPr>
+            <w:r>
+              <w:rPr>
+                <w:rFonts w:asciiTheme="majorHAnsi" w:hAnsiTheme="majorHAnsi"/>
+                <w:sz w:val="18"/>
+                <w:szCs w:val="18"/>
+                <w:lang w:eastAsia="zh-CN"/>
+              </w:rPr>
+              <w:t xml:space="preserve">3. </w:t>
+            </w:r>
             <w:r>
               <w:rPr>
                 <w:rFonts w:asciiTheme="majorHAnsi" w:hAnsiTheme="majorHAnsi"/>
@@ -2084,31 +1729,30 @@
         <w:tc>
           <w:tcPr>
             <w:tcW w:w="1047" w:type="pct"/>
-            <w:vMerge w:val="restart"/>
-            <w:tcBorders>
-              <w:top w:val="single" w:sz="4" w:space="0" w:color="auto"/>
-              <w:left w:val="single" w:sz="4" w:space="0" w:color="auto"/>
-              <w:bottom w:val="single" w:sz="4" w:space="0" w:color="auto"/>
-              <w:right w:val="single" w:sz="4" w:space="0" w:color="auto"/>
-            </w:tcBorders>
-          </w:tcPr>
-          <w:p>
-            <w:pPr>
-              <w:rPr>
-                <w:rFonts w:asciiTheme="majorHAnsi" w:hAnsiTheme="majorHAnsi"/>
-                <w:sz w:val="18"/>
-                <w:szCs w:val="18"/>
-                <w:lang w:eastAsia="zh-CN"/>
-              </w:rPr>
-            </w:pPr>
-            <w:r>
-              <w:rPr>
-                <w:rFonts w:asciiTheme="majorHAnsi" w:hAnsiTheme="majorHAnsi"/>
-                <w:sz w:val="18"/>
-                <w:szCs w:val="18"/>
-                <w:lang w:eastAsia="zh-CN"/>
-              </w:rPr>
-              <w:t>After step 3, redirect user to the profile page and add  profile user was created</w:t>
+            <w:tcBorders>
+              <w:top w:val="single" w:sz="4" w:space="0" w:color="auto"/>
+              <w:left w:val="single" w:sz="4" w:space="0" w:color="auto"/>
+              <w:bottom w:val="single" w:sz="4" w:space="0" w:color="auto"/>
+              <w:right w:val="single" w:sz="4" w:space="0" w:color="auto"/>
+            </w:tcBorders>
+          </w:tcPr>
+          <w:p>
+            <w:pPr>
+              <w:rPr>
+                <w:rFonts w:asciiTheme="majorHAnsi" w:hAnsiTheme="majorHAnsi"/>
+                <w:sz w:val="18"/>
+                <w:szCs w:val="18"/>
+                <w:lang w:eastAsia="zh-CN"/>
+              </w:rPr>
+            </w:pPr>
+            <w:r>
+              <w:rPr>
+                <w:rFonts w:asciiTheme="majorHAnsi" w:hAnsiTheme="majorHAnsi"/>
+                <w:sz w:val="18"/>
+                <w:szCs w:val="18"/>
+                <w:lang w:eastAsia="zh-CN"/>
+              </w:rPr>
+              <w:t>3.  Redirect user to the profile page and add  profile user was created</w:t>
             </w:r>
           </w:p>
         </w:tc>
@@ -2118,7 +1762,6 @@
             <w:tcBorders>
               <w:top w:val="single" w:sz="4" w:space="0" w:color="auto"/>
               <w:left w:val="single" w:sz="4" w:space="0" w:color="auto"/>
-              <w:bottom w:val="single" w:sz="4" w:space="0" w:color="auto"/>
               <w:right w:val="single" w:sz="4" w:space="0" w:color="auto"/>
             </w:tcBorders>
           </w:tcPr>
@@ -2148,7 +1791,6 @@
             <w:tcBorders>
               <w:top w:val="single" w:sz="4" w:space="0" w:color="auto"/>
               <w:left w:val="single" w:sz="4" w:space="0" w:color="auto"/>
-              <w:bottom w:val="single" w:sz="4" w:space="0" w:color="auto"/>
               <w:right w:val="single" w:sz="4" w:space="0" w:color="auto"/>
             </w:tcBorders>
           </w:tcPr>
@@ -2178,7 +1820,6 @@
             <w:tcBorders>
               <w:top w:val="single" w:sz="4" w:space="0" w:color="auto"/>
               <w:left w:val="single" w:sz="4" w:space="0" w:color="auto"/>
-              <w:bottom w:val="single" w:sz="4" w:space="0" w:color="auto"/>
               <w:right w:val="single" w:sz="4" w:space="0" w:color="auto"/>
             </w:tcBorders>
           </w:tcPr>
@@ -2208,7 +1849,6 @@
             <w:tcBorders>
               <w:top w:val="single" w:sz="4" w:space="0" w:color="auto"/>
               <w:left w:val="single" w:sz="4" w:space="0" w:color="auto"/>
-              <w:bottom w:val="single" w:sz="4" w:space="0" w:color="auto"/>
               <w:right w:val="single" w:sz="4" w:space="0" w:color="auto"/>
             </w:tcBorders>
           </w:tcPr>
@@ -2224,191 +1864,7 @@
           </w:p>
         </w:tc>
       </w:tr>
-      <w:tr>
-        <w:trPr>
-          <w:trHeight w:val="968"/>
-        </w:trPr>
-        <w:tc>
-          <w:tcPr>
-            <w:tcW w:w="0" w:type="auto"/>
-            <w:vMerge/>
-            <w:tcBorders>
-              <w:top w:val="single" w:sz="4" w:space="0" w:color="auto"/>
-              <w:left w:val="single" w:sz="4" w:space="0" w:color="auto"/>
-              <w:bottom w:val="single" w:sz="4" w:space="0" w:color="auto"/>
-              <w:right w:val="single" w:sz="4" w:space="0" w:color="auto"/>
-            </w:tcBorders>
-            <w:vAlign w:val="center"/>
-          </w:tcPr>
-          <w:p>
-            <w:pPr>
-              <w:spacing w:after="0" w:line="240" w:lineRule="auto"/>
-              <w:rPr>
-                <w:rFonts w:asciiTheme="majorHAnsi" w:hAnsiTheme="majorHAnsi"/>
-                <w:sz w:val="18"/>
-                <w:szCs w:val="18"/>
-                <w:lang w:eastAsia="zh-CN"/>
-              </w:rPr>
-            </w:pPr>
-          </w:p>
-        </w:tc>
-        <w:tc>
-          <w:tcPr>
-            <w:tcW w:w="0" w:type="auto"/>
-            <w:vMerge/>
-            <w:tcBorders>
-              <w:top w:val="single" w:sz="4" w:space="0" w:color="auto"/>
-              <w:left w:val="single" w:sz="4" w:space="0" w:color="auto"/>
-              <w:bottom w:val="single" w:sz="4" w:space="0" w:color="auto"/>
-              <w:right w:val="single" w:sz="4" w:space="0" w:color="auto"/>
-            </w:tcBorders>
-            <w:vAlign w:val="center"/>
-          </w:tcPr>
-          <w:p>
-            <w:pPr>
-              <w:spacing w:after="0" w:line="240" w:lineRule="auto"/>
-              <w:rPr>
-                <w:rFonts w:asciiTheme="majorHAnsi" w:hAnsiTheme="majorHAnsi"/>
-                <w:sz w:val="18"/>
-                <w:szCs w:val="18"/>
-                <w:lang w:eastAsia="zh-CN"/>
-              </w:rPr>
-            </w:pPr>
-          </w:p>
-        </w:tc>
-        <w:tc>
-          <w:tcPr>
-            <w:tcW w:w="0" w:type="auto"/>
-            <w:vMerge/>
-            <w:tcBorders>
-              <w:top w:val="single" w:sz="4" w:space="0" w:color="auto"/>
-              <w:left w:val="single" w:sz="4" w:space="0" w:color="auto"/>
-              <w:bottom w:val="single" w:sz="4" w:space="0" w:color="auto"/>
-              <w:right w:val="single" w:sz="4" w:space="0" w:color="auto"/>
-            </w:tcBorders>
-            <w:vAlign w:val="center"/>
-          </w:tcPr>
-          <w:p>
-            <w:pPr>
-              <w:spacing w:after="0" w:line="240" w:lineRule="auto"/>
-              <w:rPr>
-                <w:rFonts w:asciiTheme="majorHAnsi" w:hAnsiTheme="majorHAnsi"/>
-                <w:sz w:val="18"/>
-                <w:szCs w:val="18"/>
-                <w:lang w:eastAsia="zh-CN"/>
-              </w:rPr>
-            </w:pPr>
-          </w:p>
-        </w:tc>
-        <w:tc>
-          <w:tcPr>
-            <w:tcW w:w="0" w:type="auto"/>
-            <w:vMerge/>
-            <w:tcBorders>
-              <w:top w:val="single" w:sz="4" w:space="0" w:color="auto"/>
-              <w:left w:val="single" w:sz="4" w:space="0" w:color="auto"/>
-              <w:bottom w:val="single" w:sz="4" w:space="0" w:color="auto"/>
-              <w:right w:val="single" w:sz="4" w:space="0" w:color="auto"/>
-            </w:tcBorders>
-            <w:vAlign w:val="center"/>
-          </w:tcPr>
-          <w:p>
-            <w:pPr>
-              <w:spacing w:after="0" w:line="240" w:lineRule="auto"/>
-              <w:rPr>
-                <w:rFonts w:asciiTheme="majorHAnsi" w:hAnsiTheme="majorHAnsi"/>
-                <w:sz w:val="18"/>
-                <w:szCs w:val="18"/>
-                <w:lang w:eastAsia="zh-CN"/>
-              </w:rPr>
-            </w:pPr>
-          </w:p>
-        </w:tc>
-        <w:tc>
-          <w:tcPr>
-            <w:tcW w:w="596" w:type="pct"/>
-            <w:tcBorders>
-              <w:top w:val="single" w:sz="4" w:space="0" w:color="auto"/>
-              <w:left w:val="single" w:sz="4" w:space="0" w:color="auto"/>
-              <w:bottom w:val="single" w:sz="4" w:space="0" w:color="auto"/>
-              <w:right w:val="single" w:sz="4" w:space="0" w:color="auto"/>
-            </w:tcBorders>
-          </w:tcPr>
-          <w:p>
-            <w:pPr>
-              <w:rPr>
-                <w:rFonts w:asciiTheme="majorHAnsi" w:hAnsiTheme="majorHAnsi"/>
-                <w:sz w:val="18"/>
-                <w:szCs w:val="18"/>
-                <w:lang w:eastAsia="zh-CN"/>
-              </w:rPr>
-            </w:pPr>
-          </w:p>
-        </w:tc>
-        <w:tc>
-          <w:tcPr>
-            <w:tcW w:w="391" w:type="pct"/>
-            <w:tcBorders>
-              <w:top w:val="single" w:sz="4" w:space="0" w:color="auto"/>
-              <w:left w:val="single" w:sz="4" w:space="0" w:color="auto"/>
-              <w:bottom w:val="single" w:sz="4" w:space="0" w:color="auto"/>
-              <w:right w:val="single" w:sz="4" w:space="0" w:color="auto"/>
-            </w:tcBorders>
-          </w:tcPr>
-          <w:p>
-            <w:pPr>
-              <w:rPr>
-                <w:rFonts w:asciiTheme="majorHAnsi" w:hAnsiTheme="majorHAnsi"/>
-                <w:sz w:val="18"/>
-                <w:szCs w:val="18"/>
-                <w:lang w:eastAsia="zh-CN"/>
-              </w:rPr>
-            </w:pPr>
-          </w:p>
-        </w:tc>
-        <w:tc>
-          <w:tcPr>
-            <w:tcW w:w="621" w:type="pct"/>
-            <w:tcBorders>
-              <w:top w:val="single" w:sz="4" w:space="0" w:color="auto"/>
-              <w:left w:val="single" w:sz="4" w:space="0" w:color="auto"/>
-              <w:bottom w:val="single" w:sz="4" w:space="0" w:color="auto"/>
-              <w:right w:val="single" w:sz="4" w:space="0" w:color="auto"/>
-            </w:tcBorders>
-          </w:tcPr>
-          <w:p>
-            <w:pPr>
-              <w:rPr>
-                <w:rFonts w:asciiTheme="majorHAnsi" w:hAnsiTheme="majorHAnsi"/>
-                <w:sz w:val="18"/>
-                <w:szCs w:val="18"/>
-                <w:lang w:eastAsia="zh-CN"/>
-              </w:rPr>
-            </w:pPr>
-          </w:p>
-        </w:tc>
-        <w:tc>
-          <w:tcPr>
-            <w:tcW w:w="316" w:type="pct"/>
-            <w:tcBorders>
-              <w:top w:val="single" w:sz="4" w:space="0" w:color="auto"/>
-              <w:left w:val="single" w:sz="4" w:space="0" w:color="auto"/>
-              <w:bottom w:val="single" w:sz="4" w:space="0" w:color="auto"/>
-              <w:right w:val="single" w:sz="4" w:space="0" w:color="auto"/>
-            </w:tcBorders>
-          </w:tcPr>
-          <w:p>
-            <w:pPr>
-              <w:rPr>
-                <w:rFonts w:asciiTheme="majorHAnsi" w:hAnsiTheme="majorHAnsi"/>
-                <w:sz w:val="18"/>
-                <w:szCs w:val="18"/>
-                <w:lang w:eastAsia="zh-CN"/>
-              </w:rPr>
-            </w:pPr>
-          </w:p>
-        </w:tc>
-      </w:tr>
+      <w:bookmarkEnd w:id="0"/>
     </w:tbl>
     <w:p/>
     <w:p/>
@@ -2734,111 +2190,97 @@
         </w:tc>
       </w:tr>
       <w:tr>
+        <w:trPr>
+          <w:trHeight w:val="2784"/>
+        </w:trPr>
         <w:tc>
           <w:tcPr>
             <w:tcW w:w="360" w:type="pct"/>
-            <w:vMerge w:val="restart"/>
-            <w:tcBorders>
-              <w:top w:val="single" w:sz="4" w:space="0" w:color="auto"/>
-              <w:left w:val="single" w:sz="4" w:space="0" w:color="auto"/>
-              <w:bottom w:val="single" w:sz="4" w:space="0" w:color="auto"/>
-              <w:right w:val="single" w:sz="4" w:space="0" w:color="auto"/>
-            </w:tcBorders>
-          </w:tcPr>
-          <w:p>
-            <w:pPr>
-              <w:rPr>
-                <w:rFonts w:asciiTheme="majorHAnsi" w:hAnsiTheme="majorHAnsi"/>
-                <w:sz w:val="18"/>
-                <w:szCs w:val="18"/>
-                <w:lang w:eastAsia="zh-CN"/>
-              </w:rPr>
-            </w:pPr>
-            <w:r>
-              <w:rPr>
-                <w:rFonts w:asciiTheme="majorHAnsi" w:hAnsiTheme="majorHAnsi"/>
-                <w:sz w:val="18"/>
-                <w:szCs w:val="18"/>
-                <w:lang w:eastAsia="zh-CN"/>
-              </w:rPr>
-              <w:t>U</w:t>
-            </w:r>
-            <w:r>
-              <w:rPr>
-                <w:rFonts w:asciiTheme="majorHAnsi" w:hAnsiTheme="majorHAnsi"/>
-                <w:sz w:val="18"/>
-                <w:szCs w:val="18"/>
-                <w:lang w:eastAsia="zh-CN"/>
-              </w:rPr>
-              <w:t>P01</w:t>
+            <w:tcBorders>
+              <w:top w:val="single" w:sz="4" w:space="0" w:color="auto"/>
+              <w:left w:val="single" w:sz="4" w:space="0" w:color="auto"/>
+              <w:bottom w:val="single" w:sz="4" w:space="0" w:color="auto"/>
+              <w:right w:val="single" w:sz="4" w:space="0" w:color="auto"/>
+            </w:tcBorders>
+          </w:tcPr>
+          <w:p>
+            <w:pPr>
+              <w:rPr>
+                <w:rFonts w:asciiTheme="majorHAnsi" w:hAnsiTheme="majorHAnsi"/>
+                <w:sz w:val="18"/>
+                <w:szCs w:val="18"/>
+                <w:lang w:eastAsia="zh-CN"/>
+              </w:rPr>
+            </w:pPr>
+            <w:r>
+              <w:rPr>
+                <w:rFonts w:asciiTheme="majorHAnsi" w:hAnsiTheme="majorHAnsi"/>
+                <w:sz w:val="18"/>
+                <w:szCs w:val="18"/>
+                <w:lang w:eastAsia="zh-CN"/>
+              </w:rPr>
+              <w:t>UP01</w:t>
             </w:r>
           </w:p>
         </w:tc>
         <w:tc>
           <w:tcPr>
             <w:tcW w:w="620" w:type="pct"/>
-            <w:vMerge w:val="restart"/>
-            <w:tcBorders>
-              <w:top w:val="single" w:sz="4" w:space="0" w:color="auto"/>
-              <w:left w:val="single" w:sz="4" w:space="0" w:color="auto"/>
-              <w:bottom w:val="single" w:sz="4" w:space="0" w:color="auto"/>
-              <w:right w:val="single" w:sz="4" w:space="0" w:color="auto"/>
-            </w:tcBorders>
-          </w:tcPr>
-          <w:p>
-            <w:pPr>
-              <w:rPr>
-                <w:rFonts w:asciiTheme="majorHAnsi" w:hAnsiTheme="majorHAnsi"/>
-                <w:sz w:val="18"/>
-                <w:szCs w:val="18"/>
-                <w:lang w:eastAsia="zh-CN"/>
-              </w:rPr>
-            </w:pPr>
-            <w:r>
-              <w:rPr>
-                <w:rFonts w:asciiTheme="majorHAnsi" w:hAnsiTheme="majorHAnsi"/>
-                <w:sz w:val="18"/>
-                <w:szCs w:val="18"/>
-                <w:lang w:eastAsia="zh-CN"/>
-              </w:rPr>
-              <w:t>Update</w:t>
-            </w:r>
-            <w:r>
-              <w:rPr>
-                <w:rFonts w:asciiTheme="majorHAnsi" w:hAnsiTheme="majorHAnsi"/>
-                <w:sz w:val="18"/>
-                <w:szCs w:val="18"/>
-                <w:lang w:eastAsia="zh-CN"/>
-              </w:rPr>
-              <w:t xml:space="preserve"> profile but skipped some mandatory information</w:t>
+            <w:tcBorders>
+              <w:top w:val="single" w:sz="4" w:space="0" w:color="auto"/>
+              <w:left w:val="single" w:sz="4" w:space="0" w:color="auto"/>
+              <w:bottom w:val="single" w:sz="4" w:space="0" w:color="auto"/>
+              <w:right w:val="single" w:sz="4" w:space="0" w:color="auto"/>
+            </w:tcBorders>
+          </w:tcPr>
+          <w:p>
+            <w:pPr>
+              <w:rPr>
+                <w:rFonts w:asciiTheme="majorHAnsi" w:hAnsiTheme="majorHAnsi"/>
+                <w:sz w:val="18"/>
+                <w:szCs w:val="18"/>
+                <w:lang w:eastAsia="zh-CN"/>
+              </w:rPr>
+            </w:pPr>
+            <w:r>
+              <w:rPr>
+                <w:rFonts w:asciiTheme="majorHAnsi" w:hAnsiTheme="majorHAnsi"/>
+                <w:sz w:val="18"/>
+                <w:szCs w:val="18"/>
+                <w:lang w:eastAsia="zh-CN"/>
+              </w:rPr>
+              <w:t>Update profile but skipped some mandatory information</w:t>
             </w:r>
           </w:p>
         </w:tc>
         <w:tc>
           <w:tcPr>
             <w:tcW w:w="1048" w:type="pct"/>
-            <w:vMerge w:val="restart"/>
-            <w:tcBorders>
-              <w:top w:val="single" w:sz="4" w:space="0" w:color="auto"/>
-              <w:left w:val="single" w:sz="4" w:space="0" w:color="auto"/>
-              <w:bottom w:val="single" w:sz="4" w:space="0" w:color="auto"/>
-              <w:right w:val="single" w:sz="4" w:space="0" w:color="auto"/>
-            </w:tcBorders>
-          </w:tcPr>
-          <w:p>
-            <w:pPr>
-              <w:pStyle w:val="ListParagraph"/>
-              <w:numPr>
-                <w:ilvl w:val="0"/>
-                <w:numId w:val="4"/>
-              </w:numPr>
-              <w:rPr>
-                <w:rFonts w:asciiTheme="majorHAnsi" w:hAnsiTheme="majorHAnsi"/>
-                <w:sz w:val="18"/>
-                <w:szCs w:val="18"/>
-                <w:lang w:eastAsia="zh-CN"/>
-              </w:rPr>
-            </w:pPr>
+            <w:tcBorders>
+              <w:top w:val="single" w:sz="4" w:space="0" w:color="auto"/>
+              <w:left w:val="single" w:sz="4" w:space="0" w:color="auto"/>
+              <w:bottom w:val="single" w:sz="4" w:space="0" w:color="auto"/>
+              <w:right w:val="single" w:sz="4" w:space="0" w:color="auto"/>
+            </w:tcBorders>
+          </w:tcPr>
+          <w:p>
+            <w:pPr>
+              <w:rPr>
+                <w:rFonts w:asciiTheme="majorHAnsi" w:hAnsiTheme="majorHAnsi"/>
+                <w:sz w:val="18"/>
+                <w:szCs w:val="18"/>
+                <w:lang w:eastAsia="zh-CN"/>
+              </w:rPr>
+            </w:pPr>
+            <w:r>
+              <w:rPr>
+                <w:rFonts w:asciiTheme="majorHAnsi" w:hAnsiTheme="majorHAnsi"/>
+                <w:sz w:val="18"/>
+                <w:szCs w:val="18"/>
+                <w:lang w:eastAsia="zh-CN"/>
+              </w:rPr>
+              <w:t xml:space="preserve">1. </w:t>
+            </w:r>
             <w:r>
               <w:rPr>
                 <w:rFonts w:asciiTheme="majorHAnsi" w:hAnsiTheme="majorHAnsi"/>
@@ -2926,49 +2368,153 @@
                 <w:szCs w:val="18"/>
                 <w:lang w:eastAsia="zh-CN"/>
               </w:rPr>
+              <w:t>” button beside any profile in profile page</w:t>
+            </w:r>
+          </w:p>
+          <w:p>
+            <w:pPr>
+              <w:rPr>
+                <w:rFonts w:asciiTheme="majorHAnsi" w:hAnsiTheme="majorHAnsi"/>
+                <w:sz w:val="18"/>
+                <w:szCs w:val="18"/>
+                <w:lang w:eastAsia="zh-CN"/>
+              </w:rPr>
+            </w:pPr>
+            <w:r>
+              <w:rPr>
+                <w:rFonts w:asciiTheme="majorHAnsi" w:hAnsiTheme="majorHAnsi"/>
+                <w:sz w:val="18"/>
+                <w:szCs w:val="18"/>
+                <w:lang w:eastAsia="zh-CN"/>
+              </w:rPr>
+              <w:t xml:space="preserve">2. </w:t>
+            </w:r>
+            <w:r>
+              <w:rPr>
+                <w:rFonts w:asciiTheme="majorHAnsi" w:hAnsiTheme="majorHAnsi"/>
+                <w:sz w:val="18"/>
+                <w:szCs w:val="18"/>
+                <w:lang w:eastAsia="zh-CN"/>
+              </w:rPr>
+              <w:t xml:space="preserve">Fill information but skipped some mandatory </w:t>
+            </w:r>
+            <w:proofErr w:type="spellStart"/>
+            <w:r>
+              <w:rPr>
+                <w:rFonts w:asciiTheme="majorHAnsi" w:hAnsiTheme="majorHAnsi"/>
+                <w:sz w:val="18"/>
+                <w:szCs w:val="18"/>
+                <w:lang w:eastAsia="zh-CN"/>
+              </w:rPr>
+              <w:t>infor</w:t>
+            </w:r>
+            <w:proofErr w:type="spellEnd"/>
+          </w:p>
+          <w:p>
+            <w:pPr>
+              <w:rPr>
+                <w:rFonts w:asciiTheme="majorHAnsi" w:hAnsiTheme="majorHAnsi"/>
+                <w:sz w:val="18"/>
+                <w:szCs w:val="18"/>
+                <w:lang w:eastAsia="zh-CN"/>
+              </w:rPr>
+            </w:pPr>
+            <w:r>
+              <w:rPr>
+                <w:rFonts w:asciiTheme="majorHAnsi" w:hAnsiTheme="majorHAnsi"/>
+                <w:sz w:val="18"/>
+                <w:szCs w:val="18"/>
+                <w:lang w:eastAsia="zh-CN"/>
+              </w:rPr>
+              <w:t xml:space="preserve">3. </w:t>
+            </w:r>
+            <w:r>
+              <w:rPr>
+                <w:rFonts w:asciiTheme="majorHAnsi" w:hAnsiTheme="majorHAnsi"/>
+                <w:sz w:val="18"/>
+                <w:szCs w:val="18"/>
+                <w:lang w:eastAsia="zh-CN"/>
+              </w:rPr>
+              <w:t>Click on “</w:t>
+            </w:r>
+            <w:proofErr w:type="spellStart"/>
+            <w:r>
+              <w:rPr>
+                <w:rFonts w:asciiTheme="majorHAnsi" w:hAnsiTheme="majorHAnsi"/>
+                <w:sz w:val="18"/>
+                <w:szCs w:val="18"/>
+                <w:lang w:eastAsia="zh-CN"/>
+              </w:rPr>
+              <w:t>Cập</w:t>
+            </w:r>
+            <w:proofErr w:type="spellEnd"/>
+            <w:r>
+              <w:rPr>
+                <w:rFonts w:asciiTheme="majorHAnsi" w:hAnsiTheme="majorHAnsi"/>
+                <w:sz w:val="18"/>
+                <w:szCs w:val="18"/>
+                <w:lang w:eastAsia="zh-CN"/>
+              </w:rPr>
+              <w:t xml:space="preserve"> </w:t>
+            </w:r>
+            <w:proofErr w:type="spellStart"/>
+            <w:r>
+              <w:rPr>
+                <w:rFonts w:asciiTheme="majorHAnsi" w:hAnsiTheme="majorHAnsi"/>
+                <w:sz w:val="18"/>
+                <w:szCs w:val="18"/>
+                <w:lang w:eastAsia="zh-CN"/>
+              </w:rPr>
+              <w:t>nhật</w:t>
+            </w:r>
+            <w:proofErr w:type="spellEnd"/>
+            <w:r>
+              <w:rPr>
+                <w:rFonts w:asciiTheme="majorHAnsi" w:hAnsiTheme="majorHAnsi"/>
+                <w:sz w:val="18"/>
+                <w:szCs w:val="18"/>
+                <w:lang w:eastAsia="zh-CN"/>
+              </w:rPr>
               <w:t>” button</w:t>
             </w:r>
-            <w:r>
-              <w:rPr>
-                <w:rFonts w:asciiTheme="majorHAnsi" w:hAnsiTheme="majorHAnsi"/>
-                <w:sz w:val="18"/>
-                <w:szCs w:val="18"/>
-                <w:lang w:eastAsia="zh-CN"/>
-              </w:rPr>
-              <w:t xml:space="preserve"> beside any profile</w:t>
-            </w:r>
-            <w:r>
-              <w:rPr>
-                <w:rFonts w:asciiTheme="majorHAnsi" w:hAnsiTheme="majorHAnsi"/>
-                <w:sz w:val="18"/>
-                <w:szCs w:val="18"/>
-                <w:lang w:eastAsia="zh-CN"/>
-              </w:rPr>
-              <w:t xml:space="preserve"> in profile page</w:t>
-            </w:r>
-          </w:p>
-          <w:p>
-            <w:pPr>
-              <w:pStyle w:val="ListParagraph"/>
-              <w:numPr>
-                <w:ilvl w:val="0"/>
-                <w:numId w:val="4"/>
-              </w:numPr>
-              <w:rPr>
-                <w:rFonts w:asciiTheme="majorHAnsi" w:hAnsiTheme="majorHAnsi"/>
-                <w:sz w:val="18"/>
-                <w:szCs w:val="18"/>
-                <w:lang w:eastAsia="zh-CN"/>
-              </w:rPr>
-            </w:pPr>
-            <w:r>
-              <w:rPr>
-                <w:rFonts w:asciiTheme="majorHAnsi" w:hAnsiTheme="majorHAnsi"/>
-                <w:sz w:val="18"/>
-                <w:szCs w:val="18"/>
-                <w:lang w:eastAsia="zh-CN"/>
-              </w:rPr>
-              <w:t xml:space="preserve">Fill information but skipped some mandatory </w:t>
+          </w:p>
+        </w:tc>
+        <w:tc>
+          <w:tcPr>
+            <w:tcW w:w="1047" w:type="pct"/>
+            <w:tcBorders>
+              <w:top w:val="single" w:sz="4" w:space="0" w:color="auto"/>
+              <w:left w:val="single" w:sz="4" w:space="0" w:color="auto"/>
+              <w:bottom w:val="single" w:sz="4" w:space="0" w:color="auto"/>
+              <w:right w:val="single" w:sz="4" w:space="0" w:color="auto"/>
+            </w:tcBorders>
+          </w:tcPr>
+          <w:p>
+            <w:pPr>
+              <w:rPr>
+                <w:rFonts w:asciiTheme="majorHAnsi" w:hAnsiTheme="majorHAnsi"/>
+                <w:sz w:val="18"/>
+                <w:szCs w:val="18"/>
+                <w:lang w:eastAsia="zh-CN"/>
+              </w:rPr>
+            </w:pPr>
+            <w:r>
+              <w:rPr>
+                <w:rFonts w:asciiTheme="majorHAnsi" w:hAnsiTheme="majorHAnsi"/>
+                <w:sz w:val="18"/>
+                <w:szCs w:val="18"/>
+                <w:lang w:eastAsia="zh-CN"/>
+              </w:rPr>
+              <w:t>3. S</w:t>
+            </w:r>
+            <w:r>
+              <w:rPr>
+                <w:rFonts w:asciiTheme="majorHAnsi" w:hAnsiTheme="majorHAnsi"/>
+                <w:sz w:val="18"/>
+                <w:szCs w:val="18"/>
+                <w:lang w:eastAsia="zh-CN"/>
+              </w:rPr>
+              <w:t>how message “</w:t>
             </w:r>
             <w:proofErr w:type="spellStart"/>
             <w:r>
@@ -2978,32 +2524,17 @@
                 <w:szCs w:val="18"/>
                 <w:lang w:eastAsia="zh-CN"/>
               </w:rPr>
-              <w:t>infor</w:t>
+              <w:t>Mục</w:t>
             </w:r>
             <w:proofErr w:type="spellEnd"/>
-          </w:p>
-          <w:p>
-            <w:pPr>
-              <w:pStyle w:val="ListParagraph"/>
-              <w:numPr>
-                <w:ilvl w:val="0"/>
-                <w:numId w:val="4"/>
-              </w:numPr>
-              <w:rPr>
-                <w:rFonts w:asciiTheme="majorHAnsi" w:hAnsiTheme="majorHAnsi"/>
-                <w:sz w:val="18"/>
-                <w:szCs w:val="18"/>
-                <w:lang w:eastAsia="zh-CN"/>
-              </w:rPr>
-            </w:pPr>
-            <w:r>
-              <w:rPr>
-                <w:rFonts w:asciiTheme="majorHAnsi" w:hAnsiTheme="majorHAnsi"/>
-                <w:sz w:val="18"/>
-                <w:szCs w:val="18"/>
-                <w:lang w:eastAsia="zh-CN"/>
-              </w:rPr>
-              <w:t>Click on “</w:t>
+            <w:r>
+              <w:rPr>
+                <w:rFonts w:asciiTheme="majorHAnsi" w:hAnsiTheme="majorHAnsi"/>
+                <w:sz w:val="18"/>
+                <w:szCs w:val="18"/>
+                <w:lang w:eastAsia="zh-CN"/>
+              </w:rPr>
+              <w:t xml:space="preserve"> </w:t>
             </w:r>
             <w:proofErr w:type="spellStart"/>
             <w:r>
@@ -3013,7 +2544,7 @@
                 <w:szCs w:val="18"/>
                 <w:lang w:eastAsia="zh-CN"/>
               </w:rPr>
-              <w:t>Cập</w:t>
+              <w:t>này</w:t>
             </w:r>
             <w:proofErr w:type="spellEnd"/>
             <w:r>
@@ -3033,7 +2564,7 @@
                 <w:szCs w:val="18"/>
                 <w:lang w:eastAsia="zh-CN"/>
               </w:rPr>
-              <w:t>nhật</w:t>
+              <w:t>không</w:t>
             </w:r>
             <w:proofErr w:type="spellEnd"/>
             <w:r>
@@ -3043,38 +2574,7 @@
                 <w:szCs w:val="18"/>
                 <w:lang w:eastAsia="zh-CN"/>
               </w:rPr>
-              <w:t>” button</w:t>
-            </w:r>
-          </w:p>
-        </w:tc>
-        <w:tc>
-          <w:tcPr>
-            <w:tcW w:w="1047" w:type="pct"/>
-            <w:vMerge w:val="restart"/>
-            <w:tcBorders>
-              <w:top w:val="single" w:sz="4" w:space="0" w:color="auto"/>
-              <w:left w:val="single" w:sz="4" w:space="0" w:color="auto"/>
-              <w:bottom w:val="single" w:sz="4" w:space="0" w:color="auto"/>
-              <w:right w:val="single" w:sz="4" w:space="0" w:color="auto"/>
-            </w:tcBorders>
-          </w:tcPr>
-          <w:p>
-            <w:pPr>
-              <w:rPr>
-                <w:rFonts w:asciiTheme="majorHAnsi" w:hAnsiTheme="majorHAnsi"/>
-                <w:sz w:val="18"/>
-                <w:szCs w:val="18"/>
-                <w:lang w:eastAsia="zh-CN"/>
-              </w:rPr>
-            </w:pPr>
-            <w:r>
-              <w:rPr>
-                <w:rFonts w:asciiTheme="majorHAnsi" w:hAnsiTheme="majorHAnsi"/>
-                <w:sz w:val="18"/>
-                <w:szCs w:val="18"/>
-                <w:lang w:eastAsia="zh-CN"/>
-              </w:rPr>
-              <w:t>After step 3, show message “</w:t>
+              <w:t xml:space="preserve"> </w:t>
             </w:r>
             <w:proofErr w:type="spellStart"/>
             <w:r>
@@ -3084,7 +2584,7 @@
                 <w:szCs w:val="18"/>
                 <w:lang w:eastAsia="zh-CN"/>
               </w:rPr>
-              <w:t>Mục</w:t>
+              <w:t>được</w:t>
             </w:r>
             <w:proofErr w:type="spellEnd"/>
             <w:r>
@@ -3104,7 +2604,7 @@
                 <w:szCs w:val="18"/>
                 <w:lang w:eastAsia="zh-CN"/>
               </w:rPr>
-              <w:t>này</w:t>
+              <w:t>bỏ</w:t>
             </w:r>
             <w:proofErr w:type="spellEnd"/>
             <w:r>
@@ -3124,7 +2624,7 @@
                 <w:szCs w:val="18"/>
                 <w:lang w:eastAsia="zh-CN"/>
               </w:rPr>
-              <w:t>không</w:t>
+              <w:t>trống</w:t>
             </w:r>
             <w:proofErr w:type="spellEnd"/>
             <w:r>
@@ -3134,66 +2634,6 @@
                 <w:szCs w:val="18"/>
                 <w:lang w:eastAsia="zh-CN"/>
               </w:rPr>
-              <w:t xml:space="preserve"> </w:t>
-            </w:r>
-            <w:proofErr w:type="spellStart"/>
-            <w:r>
-              <w:rPr>
-                <w:rFonts w:asciiTheme="majorHAnsi" w:hAnsiTheme="majorHAnsi"/>
-                <w:sz w:val="18"/>
-                <w:szCs w:val="18"/>
-                <w:lang w:eastAsia="zh-CN"/>
-              </w:rPr>
-              <w:t>được</w:t>
-            </w:r>
-            <w:proofErr w:type="spellEnd"/>
-            <w:r>
-              <w:rPr>
-                <w:rFonts w:asciiTheme="majorHAnsi" w:hAnsiTheme="majorHAnsi"/>
-                <w:sz w:val="18"/>
-                <w:szCs w:val="18"/>
-                <w:lang w:eastAsia="zh-CN"/>
-              </w:rPr>
-              <w:t xml:space="preserve"> </w:t>
-            </w:r>
-            <w:proofErr w:type="spellStart"/>
-            <w:r>
-              <w:rPr>
-                <w:rFonts w:asciiTheme="majorHAnsi" w:hAnsiTheme="majorHAnsi"/>
-                <w:sz w:val="18"/>
-                <w:szCs w:val="18"/>
-                <w:lang w:eastAsia="zh-CN"/>
-              </w:rPr>
-              <w:t>bỏ</w:t>
-            </w:r>
-            <w:proofErr w:type="spellEnd"/>
-            <w:r>
-              <w:rPr>
-                <w:rFonts w:asciiTheme="majorHAnsi" w:hAnsiTheme="majorHAnsi"/>
-                <w:sz w:val="18"/>
-                <w:szCs w:val="18"/>
-                <w:lang w:eastAsia="zh-CN"/>
-              </w:rPr>
-              <w:t xml:space="preserve"> </w:t>
-            </w:r>
-            <w:proofErr w:type="spellStart"/>
-            <w:r>
-              <w:rPr>
-                <w:rFonts w:asciiTheme="majorHAnsi" w:hAnsiTheme="majorHAnsi"/>
-                <w:sz w:val="18"/>
-                <w:szCs w:val="18"/>
-                <w:lang w:eastAsia="zh-CN"/>
-              </w:rPr>
-              <w:t>trống</w:t>
-            </w:r>
-            <w:proofErr w:type="spellEnd"/>
-            <w:r>
-              <w:rPr>
-                <w:rFonts w:asciiTheme="majorHAnsi" w:hAnsiTheme="majorHAnsi"/>
-                <w:sz w:val="18"/>
-                <w:szCs w:val="18"/>
-                <w:lang w:eastAsia="zh-CN"/>
-              </w:rPr>
               <w:t>” below each mandatory information missing</w:t>
             </w:r>
           </w:p>
@@ -3204,7 +2644,6 @@
             <w:tcBorders>
               <w:top w:val="single" w:sz="4" w:space="0" w:color="auto"/>
               <w:left w:val="single" w:sz="4" w:space="0" w:color="auto"/>
-              <w:bottom w:val="single" w:sz="4" w:space="0" w:color="auto"/>
               <w:right w:val="single" w:sz="4" w:space="0" w:color="auto"/>
             </w:tcBorders>
           </w:tcPr>
@@ -3234,7 +2673,6 @@
             <w:tcBorders>
               <w:top w:val="single" w:sz="4" w:space="0" w:color="auto"/>
               <w:left w:val="single" w:sz="4" w:space="0" w:color="auto"/>
-              <w:bottom w:val="single" w:sz="4" w:space="0" w:color="auto"/>
               <w:right w:val="single" w:sz="4" w:space="0" w:color="auto"/>
             </w:tcBorders>
           </w:tcPr>
@@ -3264,7 +2702,6 @@
             <w:tcBorders>
               <w:top w:val="single" w:sz="4" w:space="0" w:color="auto"/>
               <w:left w:val="single" w:sz="4" w:space="0" w:color="auto"/>
-              <w:bottom w:val="single" w:sz="4" w:space="0" w:color="auto"/>
               <w:right w:val="single" w:sz="4" w:space="0" w:color="auto"/>
             </w:tcBorders>
           </w:tcPr>
@@ -3294,189 +2731,6 @@
             <w:tcBorders>
               <w:top w:val="single" w:sz="4" w:space="0" w:color="auto"/>
               <w:left w:val="single" w:sz="4" w:space="0" w:color="auto"/>
-              <w:bottom w:val="single" w:sz="4" w:space="0" w:color="auto"/>
-              <w:right w:val="single" w:sz="4" w:space="0" w:color="auto"/>
-            </w:tcBorders>
-          </w:tcPr>
-          <w:p>
-            <w:pPr>
-              <w:rPr>
-                <w:rFonts w:asciiTheme="majorHAnsi" w:hAnsiTheme="majorHAnsi"/>
-                <w:sz w:val="18"/>
-                <w:szCs w:val="18"/>
-                <w:lang w:eastAsia="zh-CN"/>
-              </w:rPr>
-            </w:pPr>
-          </w:p>
-        </w:tc>
-      </w:tr>
-      <w:tr>
-        <w:tc>
-          <w:tcPr>
-            <w:tcW w:w="0" w:type="auto"/>
-            <w:vMerge/>
-            <w:tcBorders>
-              <w:top w:val="single" w:sz="4" w:space="0" w:color="auto"/>
-              <w:left w:val="single" w:sz="4" w:space="0" w:color="auto"/>
-              <w:bottom w:val="single" w:sz="4" w:space="0" w:color="auto"/>
-              <w:right w:val="single" w:sz="4" w:space="0" w:color="auto"/>
-            </w:tcBorders>
-            <w:vAlign w:val="center"/>
-          </w:tcPr>
-          <w:p>
-            <w:pPr>
-              <w:spacing w:after="0" w:line="240" w:lineRule="auto"/>
-              <w:rPr>
-                <w:rFonts w:asciiTheme="majorHAnsi" w:hAnsiTheme="majorHAnsi"/>
-                <w:sz w:val="18"/>
-                <w:szCs w:val="18"/>
-                <w:lang w:eastAsia="zh-CN"/>
-              </w:rPr>
-            </w:pPr>
-          </w:p>
-        </w:tc>
-        <w:tc>
-          <w:tcPr>
-            <w:tcW w:w="0" w:type="auto"/>
-            <w:vMerge/>
-            <w:tcBorders>
-              <w:top w:val="single" w:sz="4" w:space="0" w:color="auto"/>
-              <w:left w:val="single" w:sz="4" w:space="0" w:color="auto"/>
-              <w:bottom w:val="single" w:sz="4" w:space="0" w:color="auto"/>
-              <w:right w:val="single" w:sz="4" w:space="0" w:color="auto"/>
-            </w:tcBorders>
-            <w:vAlign w:val="center"/>
-          </w:tcPr>
-          <w:p>
-            <w:pPr>
-              <w:spacing w:after="0" w:line="240" w:lineRule="auto"/>
-              <w:rPr>
-                <w:rFonts w:asciiTheme="majorHAnsi" w:hAnsiTheme="majorHAnsi"/>
-                <w:sz w:val="18"/>
-                <w:szCs w:val="18"/>
-                <w:lang w:eastAsia="zh-CN"/>
-              </w:rPr>
-            </w:pPr>
-          </w:p>
-        </w:tc>
-        <w:tc>
-          <w:tcPr>
-            <w:tcW w:w="0" w:type="auto"/>
-            <w:vMerge/>
-            <w:tcBorders>
-              <w:top w:val="single" w:sz="4" w:space="0" w:color="auto"/>
-              <w:left w:val="single" w:sz="4" w:space="0" w:color="auto"/>
-              <w:bottom w:val="single" w:sz="4" w:space="0" w:color="auto"/>
-              <w:right w:val="single" w:sz="4" w:space="0" w:color="auto"/>
-            </w:tcBorders>
-            <w:vAlign w:val="center"/>
-          </w:tcPr>
-          <w:p>
-            <w:pPr>
-              <w:spacing w:after="0" w:line="240" w:lineRule="auto"/>
-              <w:rPr>
-                <w:rFonts w:asciiTheme="majorHAnsi" w:hAnsiTheme="majorHAnsi"/>
-                <w:sz w:val="18"/>
-                <w:szCs w:val="18"/>
-                <w:lang w:eastAsia="zh-CN"/>
-              </w:rPr>
-            </w:pPr>
-          </w:p>
-        </w:tc>
-        <w:tc>
-          <w:tcPr>
-            <w:tcW w:w="0" w:type="auto"/>
-            <w:vMerge/>
-            <w:tcBorders>
-              <w:top w:val="single" w:sz="4" w:space="0" w:color="auto"/>
-              <w:left w:val="single" w:sz="4" w:space="0" w:color="auto"/>
-              <w:bottom w:val="single" w:sz="4" w:space="0" w:color="auto"/>
-              <w:right w:val="single" w:sz="4" w:space="0" w:color="auto"/>
-            </w:tcBorders>
-            <w:vAlign w:val="center"/>
-          </w:tcPr>
-          <w:p>
-            <w:pPr>
-              <w:spacing w:after="0" w:line="240" w:lineRule="auto"/>
-              <w:rPr>
-                <w:rFonts w:asciiTheme="majorHAnsi" w:hAnsiTheme="majorHAnsi"/>
-                <w:sz w:val="18"/>
-                <w:szCs w:val="18"/>
-                <w:lang w:eastAsia="zh-CN"/>
-              </w:rPr>
-            </w:pPr>
-          </w:p>
-        </w:tc>
-        <w:tc>
-          <w:tcPr>
-            <w:tcW w:w="596" w:type="pct"/>
-            <w:tcBorders>
-              <w:top w:val="single" w:sz="4" w:space="0" w:color="auto"/>
-              <w:left w:val="single" w:sz="4" w:space="0" w:color="auto"/>
-              <w:bottom w:val="single" w:sz="4" w:space="0" w:color="auto"/>
-              <w:right w:val="single" w:sz="4" w:space="0" w:color="auto"/>
-            </w:tcBorders>
-          </w:tcPr>
-          <w:p>
-            <w:pPr>
-              <w:rPr>
-                <w:rFonts w:asciiTheme="majorHAnsi" w:hAnsiTheme="majorHAnsi"/>
-                <w:sz w:val="18"/>
-                <w:szCs w:val="18"/>
-                <w:lang w:eastAsia="zh-CN"/>
-              </w:rPr>
-            </w:pPr>
-          </w:p>
-        </w:tc>
-        <w:tc>
-          <w:tcPr>
-            <w:tcW w:w="391" w:type="pct"/>
-            <w:tcBorders>
-              <w:top w:val="single" w:sz="4" w:space="0" w:color="auto"/>
-              <w:left w:val="single" w:sz="4" w:space="0" w:color="auto"/>
-              <w:bottom w:val="single" w:sz="4" w:space="0" w:color="auto"/>
-              <w:right w:val="single" w:sz="4" w:space="0" w:color="auto"/>
-            </w:tcBorders>
-          </w:tcPr>
-          <w:p>
-            <w:pPr>
-              <w:rPr>
-                <w:rFonts w:asciiTheme="majorHAnsi" w:hAnsiTheme="majorHAnsi"/>
-                <w:sz w:val="18"/>
-                <w:szCs w:val="18"/>
-                <w:lang w:eastAsia="zh-CN"/>
-              </w:rPr>
-            </w:pPr>
-          </w:p>
-        </w:tc>
-        <w:tc>
-          <w:tcPr>
-            <w:tcW w:w="621" w:type="pct"/>
-            <w:tcBorders>
-              <w:top w:val="single" w:sz="4" w:space="0" w:color="auto"/>
-              <w:left w:val="single" w:sz="4" w:space="0" w:color="auto"/>
-              <w:bottom w:val="single" w:sz="4" w:space="0" w:color="auto"/>
-              <w:right w:val="single" w:sz="4" w:space="0" w:color="auto"/>
-            </w:tcBorders>
-          </w:tcPr>
-          <w:p>
-            <w:pPr>
-              <w:rPr>
-                <w:rFonts w:asciiTheme="majorHAnsi" w:hAnsiTheme="majorHAnsi"/>
-                <w:sz w:val="18"/>
-                <w:szCs w:val="18"/>
-                <w:lang w:eastAsia="zh-CN"/>
-              </w:rPr>
-            </w:pPr>
-          </w:p>
-        </w:tc>
-        <w:tc>
-          <w:tcPr>
-            <w:tcW w:w="316" w:type="pct"/>
-            <w:tcBorders>
-              <w:top w:val="single" w:sz="4" w:space="0" w:color="auto"/>
-              <w:left w:val="single" w:sz="4" w:space="0" w:color="auto"/>
-              <w:bottom w:val="single" w:sz="4" w:space="0" w:color="auto"/>
               <w:right w:val="single" w:sz="4" w:space="0" w:color="auto"/>
             </w:tcBorders>
           </w:tcPr>
@@ -3494,122 +2748,96 @@
       </w:tr>
       <w:tr>
         <w:trPr>
-          <w:trHeight w:val="968"/>
+          <w:trHeight w:val="2299"/>
         </w:trPr>
         <w:tc>
           <w:tcPr>
             <w:tcW w:w="360" w:type="pct"/>
-            <w:vMerge w:val="restart"/>
-            <w:tcBorders>
-              <w:top w:val="single" w:sz="4" w:space="0" w:color="auto"/>
-              <w:left w:val="single" w:sz="4" w:space="0" w:color="auto"/>
-              <w:bottom w:val="single" w:sz="4" w:space="0" w:color="auto"/>
-              <w:right w:val="single" w:sz="4" w:space="0" w:color="auto"/>
-            </w:tcBorders>
-          </w:tcPr>
-          <w:p>
-            <w:pPr>
-              <w:rPr>
-                <w:rFonts w:asciiTheme="majorHAnsi" w:hAnsiTheme="majorHAnsi"/>
-                <w:sz w:val="18"/>
-                <w:szCs w:val="18"/>
-                <w:lang w:eastAsia="zh-CN"/>
-              </w:rPr>
-            </w:pPr>
-            <w:r>
-              <w:rPr>
-                <w:rFonts w:asciiTheme="majorHAnsi" w:hAnsiTheme="majorHAnsi"/>
-                <w:sz w:val="18"/>
-                <w:szCs w:val="18"/>
-                <w:lang w:eastAsia="zh-CN"/>
-              </w:rPr>
-              <w:t>U</w:t>
-            </w:r>
-            <w:r>
-              <w:rPr>
-                <w:rFonts w:asciiTheme="majorHAnsi" w:hAnsiTheme="majorHAnsi"/>
-                <w:sz w:val="18"/>
-                <w:szCs w:val="18"/>
-                <w:lang w:eastAsia="zh-CN"/>
-              </w:rPr>
-              <w:t>P02</w:t>
+            <w:tcBorders>
+              <w:top w:val="single" w:sz="4" w:space="0" w:color="auto"/>
+              <w:left w:val="single" w:sz="4" w:space="0" w:color="auto"/>
+              <w:bottom w:val="single" w:sz="4" w:space="0" w:color="auto"/>
+              <w:right w:val="single" w:sz="4" w:space="0" w:color="auto"/>
+            </w:tcBorders>
+          </w:tcPr>
+          <w:p>
+            <w:pPr>
+              <w:rPr>
+                <w:rFonts w:asciiTheme="majorHAnsi" w:hAnsiTheme="majorHAnsi"/>
+                <w:sz w:val="18"/>
+                <w:szCs w:val="18"/>
+                <w:lang w:eastAsia="zh-CN"/>
+              </w:rPr>
+            </w:pPr>
+            <w:r>
+              <w:rPr>
+                <w:rFonts w:asciiTheme="majorHAnsi" w:hAnsiTheme="majorHAnsi"/>
+                <w:sz w:val="18"/>
+                <w:szCs w:val="18"/>
+                <w:lang w:eastAsia="zh-CN"/>
+              </w:rPr>
+              <w:t>UP02</w:t>
             </w:r>
           </w:p>
         </w:tc>
         <w:tc>
           <w:tcPr>
             <w:tcW w:w="620" w:type="pct"/>
-            <w:vMerge w:val="restart"/>
-            <w:tcBorders>
-              <w:top w:val="single" w:sz="4" w:space="0" w:color="auto"/>
-              <w:left w:val="single" w:sz="4" w:space="0" w:color="auto"/>
-              <w:bottom w:val="single" w:sz="4" w:space="0" w:color="auto"/>
-              <w:right w:val="single" w:sz="4" w:space="0" w:color="auto"/>
-            </w:tcBorders>
-          </w:tcPr>
-          <w:p>
-            <w:pPr>
-              <w:rPr>
-                <w:rFonts w:asciiTheme="majorHAnsi" w:hAnsiTheme="majorHAnsi"/>
-                <w:sz w:val="18"/>
-                <w:szCs w:val="18"/>
-                <w:lang w:eastAsia="zh-CN"/>
-              </w:rPr>
-            </w:pPr>
-            <w:r>
-              <w:rPr>
-                <w:rFonts w:asciiTheme="majorHAnsi" w:hAnsiTheme="majorHAnsi"/>
-                <w:sz w:val="18"/>
-                <w:szCs w:val="18"/>
-                <w:lang w:eastAsia="zh-CN"/>
-              </w:rPr>
-              <w:t xml:space="preserve">Fill all information and then </w:t>
-            </w:r>
-            <w:r>
-              <w:rPr>
-                <w:rFonts w:asciiTheme="majorHAnsi" w:hAnsiTheme="majorHAnsi"/>
-                <w:sz w:val="18"/>
-                <w:szCs w:val="18"/>
-                <w:lang w:eastAsia="zh-CN"/>
-              </w:rPr>
-              <w:t>update</w:t>
-            </w:r>
-            <w:r>
-              <w:rPr>
-                <w:rFonts w:asciiTheme="majorHAnsi" w:hAnsiTheme="majorHAnsi"/>
-                <w:sz w:val="18"/>
-                <w:szCs w:val="18"/>
-                <w:lang w:eastAsia="zh-CN"/>
-              </w:rPr>
-              <w:t xml:space="preserve"> profile</w:t>
+            <w:tcBorders>
+              <w:top w:val="single" w:sz="4" w:space="0" w:color="auto"/>
+              <w:left w:val="single" w:sz="4" w:space="0" w:color="auto"/>
+              <w:bottom w:val="single" w:sz="4" w:space="0" w:color="auto"/>
+              <w:right w:val="single" w:sz="4" w:space="0" w:color="auto"/>
+            </w:tcBorders>
+          </w:tcPr>
+          <w:p>
+            <w:pPr>
+              <w:rPr>
+                <w:rFonts w:asciiTheme="majorHAnsi" w:hAnsiTheme="majorHAnsi"/>
+                <w:sz w:val="18"/>
+                <w:szCs w:val="18"/>
+                <w:lang w:eastAsia="zh-CN"/>
+              </w:rPr>
+            </w:pPr>
+            <w:r>
+              <w:rPr>
+                <w:rFonts w:asciiTheme="majorHAnsi" w:hAnsiTheme="majorHAnsi"/>
+                <w:sz w:val="18"/>
+                <w:szCs w:val="18"/>
+                <w:lang w:eastAsia="zh-CN"/>
+              </w:rPr>
+              <w:t>Fill all information and then update profile</w:t>
             </w:r>
           </w:p>
         </w:tc>
         <w:tc>
           <w:tcPr>
             <w:tcW w:w="1048" w:type="pct"/>
-            <w:vMerge w:val="restart"/>
-            <w:tcBorders>
-              <w:top w:val="single" w:sz="4" w:space="0" w:color="auto"/>
-              <w:left w:val="single" w:sz="4" w:space="0" w:color="auto"/>
-              <w:bottom w:val="single" w:sz="4" w:space="0" w:color="auto"/>
-              <w:right w:val="single" w:sz="4" w:space="0" w:color="auto"/>
-            </w:tcBorders>
-          </w:tcPr>
-          <w:p>
-            <w:pPr>
-              <w:pStyle w:val="ListParagraph"/>
-              <w:numPr>
-                <w:ilvl w:val="0"/>
-                <w:numId w:val="5"/>
-              </w:numPr>
-              <w:rPr>
-                <w:rFonts w:asciiTheme="majorHAnsi" w:hAnsiTheme="majorHAnsi"/>
-                <w:sz w:val="18"/>
-                <w:szCs w:val="18"/>
-                <w:lang w:eastAsia="zh-CN"/>
-              </w:rPr>
-            </w:pPr>
+            <w:tcBorders>
+              <w:top w:val="single" w:sz="4" w:space="0" w:color="auto"/>
+              <w:left w:val="single" w:sz="4" w:space="0" w:color="auto"/>
+              <w:bottom w:val="single" w:sz="4" w:space="0" w:color="auto"/>
+              <w:right w:val="single" w:sz="4" w:space="0" w:color="auto"/>
+            </w:tcBorders>
+          </w:tcPr>
+          <w:p>
+            <w:pPr>
+              <w:rPr>
+                <w:rFonts w:asciiTheme="majorHAnsi" w:hAnsiTheme="majorHAnsi"/>
+                <w:sz w:val="18"/>
+                <w:szCs w:val="18"/>
+                <w:lang w:eastAsia="zh-CN"/>
+              </w:rPr>
+            </w:pPr>
+            <w:r>
+              <w:rPr>
+                <w:rFonts w:asciiTheme="majorHAnsi" w:hAnsiTheme="majorHAnsi"/>
+                <w:sz w:val="18"/>
+                <w:szCs w:val="18"/>
+                <w:lang w:eastAsia="zh-CN"/>
+              </w:rPr>
+              <w:t xml:space="preserve">1. </w:t>
+            </w:r>
             <w:r>
               <w:rPr>
                 <w:rFonts w:asciiTheme="majorHAnsi" w:hAnsiTheme="majorHAnsi"/>
@@ -3702,18 +2930,22 @@
           </w:p>
           <w:p>
             <w:pPr>
-              <w:pStyle w:val="ListParagraph"/>
-              <w:numPr>
-                <w:ilvl w:val="0"/>
-                <w:numId w:val="5"/>
-              </w:numPr>
-              <w:rPr>
-                <w:rFonts w:asciiTheme="majorHAnsi" w:hAnsiTheme="majorHAnsi"/>
-                <w:sz w:val="18"/>
-                <w:szCs w:val="18"/>
-                <w:lang w:eastAsia="zh-CN"/>
-              </w:rPr>
-            </w:pPr>
+              <w:rPr>
+                <w:rFonts w:asciiTheme="majorHAnsi" w:hAnsiTheme="majorHAnsi"/>
+                <w:sz w:val="18"/>
+                <w:szCs w:val="18"/>
+                <w:lang w:eastAsia="zh-CN"/>
+              </w:rPr>
+            </w:pPr>
+            <w:r>
+              <w:rPr>
+                <w:rFonts w:asciiTheme="majorHAnsi" w:hAnsiTheme="majorHAnsi"/>
+                <w:sz w:val="18"/>
+                <w:szCs w:val="18"/>
+                <w:lang w:eastAsia="zh-CN"/>
+              </w:rPr>
+              <w:t xml:space="preserve">2. </w:t>
+            </w:r>
             <w:r>
               <w:rPr>
                 <w:rFonts w:asciiTheme="majorHAnsi" w:hAnsiTheme="majorHAnsi"/>
@@ -3726,18 +2958,22 @@
           </w:p>
           <w:p>
             <w:pPr>
-              <w:pStyle w:val="ListParagraph"/>
-              <w:numPr>
-                <w:ilvl w:val="0"/>
-                <w:numId w:val="5"/>
-              </w:numPr>
-              <w:rPr>
-                <w:rFonts w:asciiTheme="majorHAnsi" w:hAnsiTheme="majorHAnsi"/>
-                <w:sz w:val="18"/>
-                <w:szCs w:val="18"/>
-                <w:lang w:eastAsia="zh-CN"/>
-              </w:rPr>
-            </w:pPr>
+              <w:rPr>
+                <w:rFonts w:asciiTheme="majorHAnsi" w:hAnsiTheme="majorHAnsi"/>
+                <w:sz w:val="18"/>
+                <w:szCs w:val="18"/>
+                <w:lang w:eastAsia="zh-CN"/>
+              </w:rPr>
+            </w:pPr>
+            <w:r>
+              <w:rPr>
+                <w:rFonts w:asciiTheme="majorHAnsi" w:hAnsiTheme="majorHAnsi"/>
+                <w:sz w:val="18"/>
+                <w:szCs w:val="18"/>
+                <w:lang w:eastAsia="zh-CN"/>
+              </w:rPr>
+              <w:t xml:space="preserve">3. </w:t>
+            </w:r>
             <w:r>
               <w:rPr>
                 <w:rFonts w:asciiTheme="majorHAnsi" w:hAnsiTheme="majorHAnsi"/>
@@ -3792,31 +3028,39 @@
         <w:tc>
           <w:tcPr>
             <w:tcW w:w="1047" w:type="pct"/>
-            <w:vMerge w:val="restart"/>
-            <w:tcBorders>
-              <w:top w:val="single" w:sz="4" w:space="0" w:color="auto"/>
-              <w:left w:val="single" w:sz="4" w:space="0" w:color="auto"/>
-              <w:bottom w:val="single" w:sz="4" w:space="0" w:color="auto"/>
-              <w:right w:val="single" w:sz="4" w:space="0" w:color="auto"/>
-            </w:tcBorders>
-          </w:tcPr>
-          <w:p>
-            <w:pPr>
-              <w:rPr>
-                <w:rFonts w:asciiTheme="majorHAnsi" w:hAnsiTheme="majorHAnsi"/>
-                <w:sz w:val="18"/>
-                <w:szCs w:val="18"/>
-                <w:lang w:eastAsia="zh-CN"/>
-              </w:rPr>
-            </w:pPr>
-            <w:r>
-              <w:rPr>
-                <w:rFonts w:asciiTheme="majorHAnsi" w:hAnsiTheme="majorHAnsi"/>
-                <w:sz w:val="18"/>
-                <w:szCs w:val="18"/>
-                <w:lang w:eastAsia="zh-CN"/>
-              </w:rPr>
-              <w:t xml:space="preserve">After step 3, redirect user to the profile page </w:t>
+            <w:tcBorders>
+              <w:top w:val="single" w:sz="4" w:space="0" w:color="auto"/>
+              <w:left w:val="single" w:sz="4" w:space="0" w:color="auto"/>
+              <w:bottom w:val="single" w:sz="4" w:space="0" w:color="auto"/>
+              <w:right w:val="single" w:sz="4" w:space="0" w:color="auto"/>
+            </w:tcBorders>
+          </w:tcPr>
+          <w:p>
+            <w:pPr>
+              <w:rPr>
+                <w:rFonts w:asciiTheme="majorHAnsi" w:hAnsiTheme="majorHAnsi"/>
+                <w:sz w:val="18"/>
+                <w:szCs w:val="18"/>
+                <w:lang w:eastAsia="zh-CN"/>
+              </w:rPr>
+            </w:pPr>
+            <w:r>
+              <w:rPr>
+                <w:rFonts w:asciiTheme="majorHAnsi" w:hAnsiTheme="majorHAnsi"/>
+                <w:sz w:val="18"/>
+                <w:szCs w:val="18"/>
+                <w:lang w:eastAsia="zh-CN"/>
+              </w:rPr>
+              <w:t>3. R</w:t>
+            </w:r>
+            <w:r>
+              <w:rPr>
+                <w:rFonts w:asciiTheme="majorHAnsi" w:hAnsiTheme="majorHAnsi"/>
+                <w:sz w:val="18"/>
+                <w:szCs w:val="18"/>
+                <w:lang w:eastAsia="zh-CN"/>
+              </w:rPr>
+              <w:t xml:space="preserve">edirect user to the profile page </w:t>
             </w:r>
           </w:p>
         </w:tc>
@@ -3826,7 +3070,6 @@
             <w:tcBorders>
               <w:top w:val="single" w:sz="4" w:space="0" w:color="auto"/>
               <w:left w:val="single" w:sz="4" w:space="0" w:color="auto"/>
-              <w:bottom w:val="single" w:sz="4" w:space="0" w:color="auto"/>
               <w:right w:val="single" w:sz="4" w:space="0" w:color="auto"/>
             </w:tcBorders>
           </w:tcPr>
@@ -3856,7 +3099,6 @@
             <w:tcBorders>
               <w:top w:val="single" w:sz="4" w:space="0" w:color="auto"/>
               <w:left w:val="single" w:sz="4" w:space="0" w:color="auto"/>
-              <w:bottom w:val="single" w:sz="4" w:space="0" w:color="auto"/>
               <w:right w:val="single" w:sz="4" w:space="0" w:color="auto"/>
             </w:tcBorders>
           </w:tcPr>
@@ -3886,7 +3128,6 @@
             <w:tcBorders>
               <w:top w:val="single" w:sz="4" w:space="0" w:color="auto"/>
               <w:left w:val="single" w:sz="4" w:space="0" w:color="auto"/>
-              <w:bottom w:val="single" w:sz="4" w:space="0" w:color="auto"/>
               <w:right w:val="single" w:sz="4" w:space="0" w:color="auto"/>
             </w:tcBorders>
           </w:tcPr>
@@ -3916,192 +3157,6 @@
             <w:tcBorders>
               <w:top w:val="single" w:sz="4" w:space="0" w:color="auto"/>
               <w:left w:val="single" w:sz="4" w:space="0" w:color="auto"/>
-              <w:bottom w:val="single" w:sz="4" w:space="0" w:color="auto"/>
-              <w:right w:val="single" w:sz="4" w:space="0" w:color="auto"/>
-            </w:tcBorders>
-          </w:tcPr>
-          <w:p>
-            <w:pPr>
-              <w:rPr>
-                <w:rFonts w:asciiTheme="majorHAnsi" w:hAnsiTheme="majorHAnsi"/>
-                <w:sz w:val="18"/>
-                <w:szCs w:val="18"/>
-                <w:lang w:eastAsia="zh-CN"/>
-              </w:rPr>
-            </w:pPr>
-          </w:p>
-        </w:tc>
-      </w:tr>
-      <w:tr>
-        <w:trPr>
-          <w:trHeight w:val="968"/>
-        </w:trPr>
-        <w:tc>
-          <w:tcPr>
-            <w:tcW w:w="0" w:type="auto"/>
-            <w:vMerge/>
-            <w:tcBorders>
-              <w:top w:val="single" w:sz="4" w:space="0" w:color="auto"/>
-              <w:left w:val="single" w:sz="4" w:space="0" w:color="auto"/>
-              <w:bottom w:val="single" w:sz="4" w:space="0" w:color="auto"/>
-              <w:right w:val="single" w:sz="4" w:space="0" w:color="auto"/>
-            </w:tcBorders>
-            <w:vAlign w:val="center"/>
-          </w:tcPr>
-          <w:p>
-            <w:pPr>
-              <w:spacing w:after="0" w:line="240" w:lineRule="auto"/>
-              <w:rPr>
-                <w:rFonts w:asciiTheme="majorHAnsi" w:hAnsiTheme="majorHAnsi"/>
-                <w:sz w:val="18"/>
-                <w:szCs w:val="18"/>
-                <w:lang w:eastAsia="zh-CN"/>
-              </w:rPr>
-            </w:pPr>
-          </w:p>
-        </w:tc>
-        <w:tc>
-          <w:tcPr>
-            <w:tcW w:w="0" w:type="auto"/>
-            <w:vMerge/>
-            <w:tcBorders>
-              <w:top w:val="single" w:sz="4" w:space="0" w:color="auto"/>
-              <w:left w:val="single" w:sz="4" w:space="0" w:color="auto"/>
-              <w:bottom w:val="single" w:sz="4" w:space="0" w:color="auto"/>
-              <w:right w:val="single" w:sz="4" w:space="0" w:color="auto"/>
-            </w:tcBorders>
-            <w:vAlign w:val="center"/>
-          </w:tcPr>
-          <w:p>
-            <w:pPr>
-              <w:spacing w:after="0" w:line="240" w:lineRule="auto"/>
-              <w:rPr>
-                <w:rFonts w:asciiTheme="majorHAnsi" w:hAnsiTheme="majorHAnsi"/>
-                <w:sz w:val="18"/>
-                <w:szCs w:val="18"/>
-                <w:lang w:eastAsia="zh-CN"/>
-              </w:rPr>
-            </w:pPr>
-          </w:p>
-        </w:tc>
-        <w:tc>
-          <w:tcPr>
-            <w:tcW w:w="0" w:type="auto"/>
-            <w:vMerge/>
-            <w:tcBorders>
-              <w:top w:val="single" w:sz="4" w:space="0" w:color="auto"/>
-              <w:left w:val="single" w:sz="4" w:space="0" w:color="auto"/>
-              <w:bottom w:val="single" w:sz="4" w:space="0" w:color="auto"/>
-              <w:right w:val="single" w:sz="4" w:space="0" w:color="auto"/>
-            </w:tcBorders>
-            <w:vAlign w:val="center"/>
-          </w:tcPr>
-          <w:p>
-            <w:pPr>
-              <w:spacing w:after="0" w:line="240" w:lineRule="auto"/>
-              <w:rPr>
-                <w:rFonts w:asciiTheme="majorHAnsi" w:hAnsiTheme="majorHAnsi"/>
-                <w:sz w:val="18"/>
-                <w:szCs w:val="18"/>
-                <w:lang w:eastAsia="zh-CN"/>
-              </w:rPr>
-            </w:pPr>
-          </w:p>
-        </w:tc>
-        <w:tc>
-          <w:tcPr>
-            <w:tcW w:w="0" w:type="auto"/>
-            <w:vMerge/>
-            <w:tcBorders>
-              <w:top w:val="single" w:sz="4" w:space="0" w:color="auto"/>
-              <w:left w:val="single" w:sz="4" w:space="0" w:color="auto"/>
-              <w:bottom w:val="single" w:sz="4" w:space="0" w:color="auto"/>
-              <w:right w:val="single" w:sz="4" w:space="0" w:color="auto"/>
-            </w:tcBorders>
-            <w:vAlign w:val="center"/>
-          </w:tcPr>
-          <w:p>
-            <w:pPr>
-              <w:spacing w:after="0" w:line="240" w:lineRule="auto"/>
-              <w:rPr>
-                <w:rFonts w:asciiTheme="majorHAnsi" w:hAnsiTheme="majorHAnsi"/>
-                <w:sz w:val="18"/>
-                <w:szCs w:val="18"/>
-                <w:lang w:eastAsia="zh-CN"/>
-              </w:rPr>
-            </w:pPr>
-          </w:p>
-        </w:tc>
-        <w:tc>
-          <w:tcPr>
-            <w:tcW w:w="596" w:type="pct"/>
-            <w:tcBorders>
-              <w:top w:val="single" w:sz="4" w:space="0" w:color="auto"/>
-              <w:left w:val="single" w:sz="4" w:space="0" w:color="auto"/>
-              <w:bottom w:val="single" w:sz="4" w:space="0" w:color="auto"/>
-              <w:right w:val="single" w:sz="4" w:space="0" w:color="auto"/>
-            </w:tcBorders>
-          </w:tcPr>
-          <w:p>
-            <w:pPr>
-              <w:rPr>
-                <w:rFonts w:asciiTheme="majorHAnsi" w:hAnsiTheme="majorHAnsi"/>
-                <w:sz w:val="18"/>
-                <w:szCs w:val="18"/>
-                <w:lang w:eastAsia="zh-CN"/>
-              </w:rPr>
-            </w:pPr>
-          </w:p>
-        </w:tc>
-        <w:tc>
-          <w:tcPr>
-            <w:tcW w:w="391" w:type="pct"/>
-            <w:tcBorders>
-              <w:top w:val="single" w:sz="4" w:space="0" w:color="auto"/>
-              <w:left w:val="single" w:sz="4" w:space="0" w:color="auto"/>
-              <w:bottom w:val="single" w:sz="4" w:space="0" w:color="auto"/>
-              <w:right w:val="single" w:sz="4" w:space="0" w:color="auto"/>
-            </w:tcBorders>
-          </w:tcPr>
-          <w:p>
-            <w:pPr>
-              <w:rPr>
-                <w:rFonts w:asciiTheme="majorHAnsi" w:hAnsiTheme="majorHAnsi"/>
-                <w:sz w:val="18"/>
-                <w:szCs w:val="18"/>
-                <w:lang w:eastAsia="zh-CN"/>
-              </w:rPr>
-            </w:pPr>
-          </w:p>
-        </w:tc>
-        <w:tc>
-          <w:tcPr>
-            <w:tcW w:w="621" w:type="pct"/>
-            <w:tcBorders>
-              <w:top w:val="single" w:sz="4" w:space="0" w:color="auto"/>
-              <w:left w:val="single" w:sz="4" w:space="0" w:color="auto"/>
-              <w:bottom w:val="single" w:sz="4" w:space="0" w:color="auto"/>
-              <w:right w:val="single" w:sz="4" w:space="0" w:color="auto"/>
-            </w:tcBorders>
-          </w:tcPr>
-          <w:p>
-            <w:pPr>
-              <w:rPr>
-                <w:rFonts w:asciiTheme="majorHAnsi" w:hAnsiTheme="majorHAnsi"/>
-                <w:sz w:val="18"/>
-                <w:szCs w:val="18"/>
-                <w:lang w:eastAsia="zh-CN"/>
-              </w:rPr>
-            </w:pPr>
-          </w:p>
-        </w:tc>
-        <w:tc>
-          <w:tcPr>
-            <w:tcW w:w="316" w:type="pct"/>
-            <w:tcBorders>
-              <w:top w:val="single" w:sz="4" w:space="0" w:color="auto"/>
-              <w:left w:val="single" w:sz="4" w:space="0" w:color="auto"/>
-              <w:bottom w:val="single" w:sz="4" w:space="0" w:color="auto"/>
               <w:right w:val="single" w:sz="4" w:space="0" w:color="auto"/>
             </w:tcBorders>
           </w:tcPr>
@@ -4530,6 +3585,15 @@
                 <w:szCs w:val="18"/>
                 <w:lang w:eastAsia="zh-CN"/>
               </w:rPr>
+              <w:t xml:space="preserve">1. </w:t>
+            </w:r>
+            <w:r>
+              <w:rPr>
+                <w:rFonts w:asciiTheme="majorHAnsi" w:hAnsiTheme="majorHAnsi"/>
+                <w:sz w:val="18"/>
+                <w:szCs w:val="18"/>
+                <w:lang w:eastAsia="zh-CN"/>
+              </w:rPr>
               <w:t>In profile page click on “</w:t>
             </w:r>
             <w:proofErr w:type="spellStart"/>
@@ -4551,6 +3615,63 @@
                 <w:lang w:eastAsia="zh-CN"/>
               </w:rPr>
               <w:t>” button beside any profile</w:t>
+            </w:r>
+          </w:p>
+          <w:p>
+            <w:pPr>
+              <w:rPr>
+                <w:rFonts w:asciiTheme="majorHAnsi" w:hAnsiTheme="majorHAnsi"/>
+                <w:sz w:val="18"/>
+                <w:szCs w:val="18"/>
+                <w:lang w:eastAsia="zh-CN"/>
+              </w:rPr>
+            </w:pPr>
+            <w:r>
+              <w:rPr>
+                <w:rFonts w:asciiTheme="majorHAnsi" w:hAnsiTheme="majorHAnsi"/>
+                <w:sz w:val="18"/>
+                <w:szCs w:val="18"/>
+                <w:lang w:eastAsia="zh-CN"/>
+              </w:rPr>
+              <w:t xml:space="preserve">2. </w:t>
+            </w:r>
+            <w:r>
+              <w:rPr>
+                <w:rFonts w:asciiTheme="majorHAnsi" w:hAnsiTheme="majorHAnsi"/>
+                <w:sz w:val="18"/>
+                <w:szCs w:val="18"/>
+                <w:lang w:eastAsia="zh-CN"/>
+              </w:rPr>
+              <w:t xml:space="preserve">Show notification message, </w:t>
+            </w:r>
+            <w:r>
+              <w:rPr>
+                <w:rFonts w:asciiTheme="majorHAnsi" w:hAnsiTheme="majorHAnsi"/>
+                <w:sz w:val="18"/>
+                <w:szCs w:val="18"/>
+                <w:lang w:eastAsia="zh-CN"/>
+              </w:rPr>
+              <w:t>Click “</w:t>
+            </w:r>
+            <w:proofErr w:type="spellStart"/>
+            <w:r>
+              <w:rPr>
+                <w:rFonts w:asciiTheme="majorHAnsi" w:hAnsiTheme="majorHAnsi"/>
+                <w:sz w:val="18"/>
+                <w:szCs w:val="18"/>
+                <w:lang w:eastAsia="zh-CN"/>
+              </w:rPr>
+              <w:t>Đồng</w:t>
+            </w:r>
+            <w:proofErr w:type="spellEnd"/>
+            <w:r>
+              <w:rPr>
+                <w:rFonts w:asciiTheme="majorHAnsi" w:hAnsiTheme="majorHAnsi"/>
+                <w:sz w:val="18"/>
+                <w:szCs w:val="18"/>
+                <w:lang w:eastAsia="zh-CN"/>
+              </w:rPr>
+              <w:t xml:space="preserve"> ý” button</w:t>
             </w:r>
           </w:p>
         </w:tc>
@@ -4581,31 +3702,16 @@
                 <w:szCs w:val="18"/>
                 <w:lang w:eastAsia="zh-CN"/>
               </w:rPr>
-              <w:t xml:space="preserve">Show notification message : </w:t>
-            </w:r>
-          </w:p>
-          <w:p>
-            <w:pPr>
-              <w:pStyle w:val="ListParagraph"/>
-              <w:numPr>
-                <w:ilvl w:val="0"/>
-                <w:numId w:val="6"/>
-              </w:numPr>
-              <w:rPr>
-                <w:rFonts w:asciiTheme="majorHAnsi" w:hAnsiTheme="majorHAnsi"/>
-                <w:sz w:val="18"/>
-                <w:szCs w:val="18"/>
-                <w:lang w:eastAsia="zh-CN"/>
-              </w:rPr>
-            </w:pPr>
-            <w:r>
-              <w:rPr>
-                <w:rFonts w:asciiTheme="majorHAnsi" w:hAnsiTheme="majorHAnsi"/>
-                <w:sz w:val="18"/>
-                <w:szCs w:val="18"/>
-                <w:lang w:eastAsia="zh-CN"/>
-              </w:rPr>
-              <w:t>Click “</w:t>
+              <w:t xml:space="preserve">2. </w:t>
+            </w:r>
+            <w:r>
+              <w:rPr>
+                <w:rFonts w:asciiTheme="majorHAnsi" w:hAnsiTheme="majorHAnsi"/>
+                <w:sz w:val="18"/>
+                <w:szCs w:val="18"/>
+                <w:lang w:eastAsia="zh-CN"/>
+              </w:rPr>
+              <w:t>Delete this profile and show message “</w:t>
             </w:r>
             <w:proofErr w:type="spellStart"/>
             <w:r>
@@ -4615,7 +3721,7 @@
                 <w:szCs w:val="18"/>
                 <w:lang w:eastAsia="zh-CN"/>
               </w:rPr>
-              <w:t>Đồng</w:t>
+              <w:t>Đã</w:t>
             </w:r>
             <w:proofErr w:type="spellEnd"/>
             <w:r>
@@ -4625,7 +3731,7 @@
                 <w:szCs w:val="18"/>
                 <w:lang w:eastAsia="zh-CN"/>
               </w:rPr>
-              <w:t xml:space="preserve"> ý” button, then delete profile and show message ”</w:t>
+              <w:t xml:space="preserve"> </w:t>
             </w:r>
             <w:proofErr w:type="spellStart"/>
             <w:r>
@@ -4635,7 +3741,7 @@
                 <w:szCs w:val="18"/>
                 <w:lang w:eastAsia="zh-CN"/>
               </w:rPr>
-              <w:t>Đã</w:t>
+              <w:t>xóa</w:t>
             </w:r>
             <w:proofErr w:type="spellEnd"/>
             <w:r>
@@ -4655,7 +3761,7 @@
                 <w:szCs w:val="18"/>
                 <w:lang w:eastAsia="zh-CN"/>
               </w:rPr>
-              <w:t>xóa</w:t>
+              <w:t>hồ</w:t>
             </w:r>
             <w:proofErr w:type="spellEnd"/>
             <w:r>
@@ -4675,6 +3781,26 @@
                 <w:szCs w:val="18"/>
                 <w:lang w:eastAsia="zh-CN"/>
               </w:rPr>
+              <w:t>sơ</w:t>
+            </w:r>
+            <w:proofErr w:type="spellEnd"/>
+            <w:r>
+              <w:rPr>
+                <w:rFonts w:asciiTheme="majorHAnsi" w:hAnsiTheme="majorHAnsi"/>
+                <w:sz w:val="18"/>
+                <w:szCs w:val="18"/>
+                <w:lang w:eastAsia="zh-CN"/>
+              </w:rPr>
+              <w:t xml:space="preserve"> </w:t>
+            </w:r>
+            <w:proofErr w:type="spellStart"/>
+            <w:r>
+              <w:rPr>
+                <w:rFonts w:asciiTheme="majorHAnsi" w:hAnsiTheme="majorHAnsi"/>
+                <w:sz w:val="18"/>
+                <w:szCs w:val="18"/>
+                <w:lang w:eastAsia="zh-CN"/>
+              </w:rPr>
               <w:t>thành</w:t>
             </w:r>
             <w:proofErr w:type="spellEnd"/>
@@ -4705,91 +3831,7 @@
                 <w:szCs w:val="18"/>
                 <w:lang w:eastAsia="zh-CN"/>
               </w:rPr>
-              <w:t xml:space="preserve"> </w:t>
-            </w:r>
-            <w:proofErr w:type="spellStart"/>
-            <w:r>
-              <w:rPr>
-                <w:rFonts w:asciiTheme="majorHAnsi" w:hAnsiTheme="majorHAnsi"/>
-                <w:sz w:val="18"/>
-                <w:szCs w:val="18"/>
-                <w:lang w:eastAsia="zh-CN"/>
-              </w:rPr>
-              <w:t>hồ</w:t>
-            </w:r>
-            <w:proofErr w:type="spellEnd"/>
-            <w:r>
-              <w:rPr>
-                <w:rFonts w:asciiTheme="majorHAnsi" w:hAnsiTheme="majorHAnsi"/>
-                <w:sz w:val="18"/>
-                <w:szCs w:val="18"/>
-                <w:lang w:eastAsia="zh-CN"/>
-              </w:rPr>
-              <w:t xml:space="preserve"> </w:t>
-            </w:r>
-            <w:proofErr w:type="spellStart"/>
-            <w:r>
-              <w:rPr>
-                <w:rFonts w:asciiTheme="majorHAnsi" w:hAnsiTheme="majorHAnsi"/>
-                <w:sz w:val="18"/>
-                <w:szCs w:val="18"/>
-                <w:lang w:eastAsia="zh-CN"/>
-              </w:rPr>
-              <w:t>sơ</w:t>
-            </w:r>
-            <w:proofErr w:type="spellEnd"/>
-            <w:r>
-              <w:rPr>
-                <w:rFonts w:asciiTheme="majorHAnsi" w:hAnsiTheme="majorHAnsi"/>
-                <w:sz w:val="18"/>
-                <w:szCs w:val="18"/>
-                <w:lang w:eastAsia="zh-CN"/>
-              </w:rPr>
               <w:t>”</w:t>
-            </w:r>
-          </w:p>
-          <w:p>
-            <w:pPr>
-              <w:pStyle w:val="ListParagraph"/>
-              <w:numPr>
-                <w:ilvl w:val="0"/>
-                <w:numId w:val="6"/>
-              </w:numPr>
-              <w:rPr>
-                <w:rFonts w:asciiTheme="majorHAnsi" w:hAnsiTheme="majorHAnsi"/>
-                <w:sz w:val="18"/>
-                <w:szCs w:val="18"/>
-                <w:lang w:eastAsia="zh-CN"/>
-              </w:rPr>
-            </w:pPr>
-            <w:r>
-              <w:rPr>
-                <w:rFonts w:asciiTheme="majorHAnsi" w:hAnsiTheme="majorHAnsi"/>
-                <w:sz w:val="18"/>
-                <w:szCs w:val="18"/>
-                <w:lang w:eastAsia="zh-CN"/>
-              </w:rPr>
-              <w:t>Click “</w:t>
-            </w:r>
-            <w:proofErr w:type="spellStart"/>
-            <w:r>
-              <w:rPr>
-                <w:rFonts w:asciiTheme="majorHAnsi" w:hAnsiTheme="majorHAnsi"/>
-                <w:sz w:val="18"/>
-                <w:szCs w:val="18"/>
-                <w:lang w:eastAsia="zh-CN"/>
-              </w:rPr>
-              <w:t>Hủy</w:t>
-            </w:r>
-            <w:proofErr w:type="spellEnd"/>
-            <w:r>
-              <w:rPr>
-                <w:rFonts w:asciiTheme="majorHAnsi" w:hAnsiTheme="majorHAnsi"/>
-                <w:sz w:val="18"/>
-                <w:szCs w:val="18"/>
-                <w:lang w:eastAsia="zh-CN"/>
-              </w:rPr>
-              <w:t>” button, then cancel this action</w:t>
             </w:r>
           </w:p>
         </w:tc>
@@ -5072,6 +4114,310 @@
               <w:top w:val="single" w:sz="4" w:space="0" w:color="auto"/>
               <w:left w:val="single" w:sz="4" w:space="0" w:color="auto"/>
               <w:bottom w:val="single" w:sz="4" w:space="0" w:color="auto"/>
+              <w:right w:val="single" w:sz="4" w:space="0" w:color="auto"/>
+            </w:tcBorders>
+          </w:tcPr>
+          <w:p>
+            <w:pPr>
+              <w:rPr>
+                <w:rFonts w:asciiTheme="majorHAnsi" w:hAnsiTheme="majorHAnsi"/>
+                <w:sz w:val="18"/>
+                <w:szCs w:val="18"/>
+                <w:lang w:eastAsia="zh-CN"/>
+              </w:rPr>
+            </w:pPr>
+          </w:p>
+        </w:tc>
+      </w:tr>
+      <w:tr>
+        <w:trPr>
+          <w:trHeight w:val="1561"/>
+        </w:trPr>
+        <w:tc>
+          <w:tcPr>
+            <w:tcW w:w="0" w:type="auto"/>
+            <w:tcBorders>
+              <w:top w:val="single" w:sz="4" w:space="0" w:color="auto"/>
+              <w:left w:val="single" w:sz="4" w:space="0" w:color="auto"/>
+              <w:right w:val="single" w:sz="4" w:space="0" w:color="auto"/>
+            </w:tcBorders>
+            <w:vAlign w:val="center"/>
+          </w:tcPr>
+          <w:p>
+            <w:pPr>
+              <w:spacing w:after="0" w:line="240" w:lineRule="auto"/>
+              <w:rPr>
+                <w:rFonts w:asciiTheme="majorHAnsi" w:hAnsiTheme="majorHAnsi"/>
+                <w:sz w:val="18"/>
+                <w:szCs w:val="18"/>
+                <w:lang w:eastAsia="zh-CN"/>
+              </w:rPr>
+            </w:pPr>
+            <w:r>
+              <w:rPr>
+                <w:rFonts w:asciiTheme="majorHAnsi" w:hAnsiTheme="majorHAnsi"/>
+                <w:sz w:val="18"/>
+                <w:szCs w:val="18"/>
+                <w:lang w:eastAsia="zh-CN"/>
+              </w:rPr>
+              <w:t>DP02</w:t>
+            </w:r>
+          </w:p>
+        </w:tc>
+        <w:tc>
+          <w:tcPr>
+            <w:tcW w:w="0" w:type="auto"/>
+            <w:tcBorders>
+              <w:top w:val="single" w:sz="4" w:space="0" w:color="auto"/>
+              <w:left w:val="single" w:sz="4" w:space="0" w:color="auto"/>
+              <w:right w:val="single" w:sz="4" w:space="0" w:color="auto"/>
+            </w:tcBorders>
+            <w:vAlign w:val="center"/>
+          </w:tcPr>
+          <w:p>
+            <w:pPr>
+              <w:spacing w:after="0" w:line="240" w:lineRule="auto"/>
+              <w:rPr>
+                <w:rFonts w:asciiTheme="majorHAnsi" w:hAnsiTheme="majorHAnsi"/>
+                <w:sz w:val="18"/>
+                <w:szCs w:val="18"/>
+                <w:lang w:eastAsia="zh-CN"/>
+              </w:rPr>
+            </w:pPr>
+          </w:p>
+        </w:tc>
+        <w:tc>
+          <w:tcPr>
+            <w:tcW w:w="0" w:type="auto"/>
+            <w:tcBorders>
+              <w:top w:val="single" w:sz="4" w:space="0" w:color="auto"/>
+              <w:left w:val="single" w:sz="4" w:space="0" w:color="auto"/>
+              <w:right w:val="single" w:sz="4" w:space="0" w:color="auto"/>
+            </w:tcBorders>
+            <w:vAlign w:val="center"/>
+          </w:tcPr>
+          <w:p>
+            <w:pPr>
+              <w:rPr>
+                <w:rFonts w:asciiTheme="majorHAnsi" w:hAnsiTheme="majorHAnsi"/>
+                <w:sz w:val="18"/>
+                <w:szCs w:val="18"/>
+                <w:lang w:eastAsia="zh-CN"/>
+              </w:rPr>
+            </w:pPr>
+            <w:r>
+              <w:rPr>
+                <w:rFonts w:asciiTheme="majorHAnsi" w:hAnsiTheme="majorHAnsi"/>
+                <w:sz w:val="18"/>
+                <w:szCs w:val="18"/>
+                <w:lang w:eastAsia="zh-CN"/>
+              </w:rPr>
+              <w:t>1. In profile page click on “</w:t>
+            </w:r>
+            <w:proofErr w:type="spellStart"/>
+            <w:r>
+              <w:rPr>
+                <w:rFonts w:asciiTheme="majorHAnsi" w:hAnsiTheme="majorHAnsi"/>
+                <w:sz w:val="18"/>
+                <w:szCs w:val="18"/>
+                <w:lang w:eastAsia="zh-CN"/>
+              </w:rPr>
+              <w:t>Xóa</w:t>
+            </w:r>
+            <w:proofErr w:type="spellEnd"/>
+            <w:r>
+              <w:rPr>
+                <w:rFonts w:asciiTheme="majorHAnsi" w:hAnsiTheme="majorHAnsi"/>
+                <w:sz w:val="18"/>
+                <w:szCs w:val="18"/>
+                <w:lang w:eastAsia="zh-CN"/>
+              </w:rPr>
+              <w:t>” button beside any profile</w:t>
+            </w:r>
+          </w:p>
+          <w:p>
+            <w:pPr>
+              <w:spacing w:after="0" w:line="240" w:lineRule="auto"/>
+              <w:rPr>
+                <w:rFonts w:asciiTheme="majorHAnsi" w:hAnsiTheme="majorHAnsi"/>
+                <w:sz w:val="18"/>
+                <w:szCs w:val="18"/>
+                <w:lang w:eastAsia="zh-CN"/>
+              </w:rPr>
+            </w:pPr>
+            <w:r>
+              <w:rPr>
+                <w:rFonts w:asciiTheme="majorHAnsi" w:hAnsiTheme="majorHAnsi"/>
+                <w:sz w:val="18"/>
+                <w:szCs w:val="18"/>
+                <w:lang w:eastAsia="zh-CN"/>
+              </w:rPr>
+              <w:t>2. Show notification message, click “</w:t>
+            </w:r>
+            <w:proofErr w:type="spellStart"/>
+            <w:r>
+              <w:rPr>
+                <w:rFonts w:asciiTheme="majorHAnsi" w:hAnsiTheme="majorHAnsi"/>
+                <w:sz w:val="18"/>
+                <w:szCs w:val="18"/>
+                <w:lang w:eastAsia="zh-CN"/>
+              </w:rPr>
+              <w:t>Hủy</w:t>
+            </w:r>
+            <w:proofErr w:type="spellEnd"/>
+            <w:r>
+              <w:rPr>
+                <w:rFonts w:asciiTheme="majorHAnsi" w:hAnsiTheme="majorHAnsi"/>
+                <w:sz w:val="18"/>
+                <w:szCs w:val="18"/>
+                <w:lang w:eastAsia="zh-CN"/>
+              </w:rPr>
+              <w:t>” button</w:t>
+            </w:r>
+          </w:p>
+        </w:tc>
+        <w:tc>
+          <w:tcPr>
+            <w:tcW w:w="0" w:type="auto"/>
+            <w:tcBorders>
+              <w:top w:val="single" w:sz="4" w:space="0" w:color="auto"/>
+              <w:left w:val="single" w:sz="4" w:space="0" w:color="auto"/>
+              <w:right w:val="single" w:sz="4" w:space="0" w:color="auto"/>
+            </w:tcBorders>
+            <w:vAlign w:val="center"/>
+          </w:tcPr>
+          <w:p>
+            <w:pPr>
+              <w:spacing w:after="0" w:line="240" w:lineRule="auto"/>
+              <w:rPr>
+                <w:rFonts w:asciiTheme="majorHAnsi" w:hAnsiTheme="majorHAnsi"/>
+                <w:sz w:val="18"/>
+                <w:szCs w:val="18"/>
+                <w:lang w:eastAsia="zh-CN"/>
+              </w:rPr>
+            </w:pPr>
+            <w:r>
+              <w:rPr>
+                <w:rFonts w:asciiTheme="majorHAnsi" w:hAnsiTheme="majorHAnsi"/>
+                <w:sz w:val="18"/>
+                <w:szCs w:val="18"/>
+                <w:lang w:eastAsia="zh-CN"/>
+              </w:rPr>
+              <w:t xml:space="preserve">2. </w:t>
+            </w:r>
+            <w:r>
+              <w:rPr>
+                <w:rFonts w:asciiTheme="majorHAnsi" w:hAnsiTheme="majorHAnsi"/>
+                <w:sz w:val="18"/>
+                <w:szCs w:val="18"/>
+                <w:lang w:eastAsia="zh-CN"/>
+              </w:rPr>
+              <w:t>Cancel this action</w:t>
+            </w:r>
+            <w:r>
+              <w:rPr>
+                <w:rFonts w:asciiTheme="majorHAnsi" w:hAnsiTheme="majorHAnsi"/>
+                <w:sz w:val="18"/>
+                <w:szCs w:val="18"/>
+                <w:lang w:eastAsia="zh-CN"/>
+              </w:rPr>
+              <w:t xml:space="preserve"> and close notification message</w:t>
+            </w:r>
+          </w:p>
+        </w:tc>
+        <w:tc>
+          <w:tcPr>
+            <w:tcW w:w="596" w:type="pct"/>
+            <w:tcBorders>
+              <w:top w:val="single" w:sz="4" w:space="0" w:color="auto"/>
+              <w:left w:val="single" w:sz="4" w:space="0" w:color="auto"/>
+              <w:right w:val="single" w:sz="4" w:space="0" w:color="auto"/>
+            </w:tcBorders>
+          </w:tcPr>
+          <w:p>
+            <w:pPr>
+              <w:rPr>
+                <w:rFonts w:asciiTheme="majorHAnsi" w:hAnsiTheme="majorHAnsi"/>
+                <w:sz w:val="18"/>
+                <w:szCs w:val="18"/>
+                <w:lang w:eastAsia="zh-CN"/>
+              </w:rPr>
+            </w:pPr>
+            <w:r>
+              <w:rPr>
+                <w:rFonts w:asciiTheme="majorHAnsi" w:hAnsiTheme="majorHAnsi"/>
+                <w:sz w:val="18"/>
+                <w:szCs w:val="18"/>
+                <w:lang w:eastAsia="zh-CN"/>
+              </w:rPr>
+              <w:t>1</w:t>
+            </w:r>
+          </w:p>
+        </w:tc>
+        <w:tc>
+          <w:tcPr>
+            <w:tcW w:w="391" w:type="pct"/>
+            <w:tcBorders>
+              <w:top w:val="single" w:sz="4" w:space="0" w:color="auto"/>
+              <w:left w:val="single" w:sz="4" w:space="0" w:color="auto"/>
+              <w:right w:val="single" w:sz="4" w:space="0" w:color="auto"/>
+            </w:tcBorders>
+          </w:tcPr>
+          <w:p>
+            <w:pPr>
+              <w:rPr>
+                <w:rFonts w:asciiTheme="majorHAnsi" w:hAnsiTheme="majorHAnsi"/>
+                <w:sz w:val="18"/>
+                <w:szCs w:val="18"/>
+                <w:lang w:eastAsia="zh-CN"/>
+              </w:rPr>
+            </w:pPr>
+            <w:r>
+              <w:rPr>
+                <w:rFonts w:asciiTheme="majorHAnsi" w:hAnsiTheme="majorHAnsi"/>
+                <w:sz w:val="18"/>
+                <w:szCs w:val="18"/>
+                <w:lang w:eastAsia="zh-CN"/>
+              </w:rPr>
+              <w:t>Passed</w:t>
+            </w:r>
+          </w:p>
+        </w:tc>
+        <w:tc>
+          <w:tcPr>
+            <w:tcW w:w="621" w:type="pct"/>
+            <w:tcBorders>
+              <w:top w:val="single" w:sz="4" w:space="0" w:color="auto"/>
+              <w:left w:val="single" w:sz="4" w:space="0" w:color="auto"/>
+              <w:right w:val="single" w:sz="4" w:space="0" w:color="auto"/>
+            </w:tcBorders>
+          </w:tcPr>
+          <w:p>
+            <w:pPr>
+              <w:rPr>
+                <w:rFonts w:asciiTheme="majorHAnsi" w:hAnsiTheme="majorHAnsi"/>
+                <w:sz w:val="18"/>
+                <w:szCs w:val="18"/>
+                <w:lang w:eastAsia="zh-CN"/>
+              </w:rPr>
+            </w:pPr>
+            <w:r>
+              <w:rPr>
+                <w:rFonts w:asciiTheme="majorHAnsi" w:hAnsiTheme="majorHAnsi"/>
+                <w:sz w:val="18"/>
+                <w:szCs w:val="18"/>
+                <w:lang w:eastAsia="zh-CN"/>
+              </w:rPr>
+              <w:t>28/07/2015</w:t>
+            </w:r>
+          </w:p>
+        </w:tc>
+        <w:tc>
+          <w:tcPr>
+            <w:tcW w:w="316" w:type="pct"/>
+            <w:tcBorders>
+              <w:top w:val="single" w:sz="4" w:space="0" w:color="auto"/>
+              <w:left w:val="single" w:sz="4" w:space="0" w:color="auto"/>
               <w:right w:val="single" w:sz="4" w:space="0" w:color="auto"/>
             </w:tcBorders>
           </w:tcPr>
@@ -5839,7 +5185,7 @@
   <w:style w:type="paragraph" w:default="1" w:styleId="Normal">
     <w:name w:val="Normal"/>
     <w:qFormat/>
-    <w:rsid w:val="00A07E80"/>
+    <w:rsid w:val="000C7E88"/>
   </w:style>
   <w:style w:type="character" w:default="1" w:styleId="DefaultParagraphFont">
     <w:name w:val="Default Paragraph Font"/>
@@ -6044,7 +5390,7 @@
   <w:style w:type="paragraph" w:default="1" w:styleId="Normal">
     <w:name w:val="Normal"/>
     <w:qFormat/>
-    <w:rsid w:val="00A07E80"/>
+    <w:rsid w:val="000C7E88"/>
   </w:style>
   <w:style w:type="character" w:default="1" w:styleId="DefaultParagraphFont">
     <w:name w:val="Default Paragraph Font"/>
